--- a/2ª Etapa/2ª Etapa - Criação dos Projetos Front e Back.docx
+++ b/2ª Etapa/2ª Etapa - Criação dos Projetos Front e Back.docx
@@ -48,7 +48,14 @@
     <w:p>
       <w:pPr>
         <w:pStyle w:val="Subtitle"/>
-        <w:rPr/>
+        <w:numPr>
+          <w:ilvl w:val="0"/>
+          <w:numId w:val="1"/>
+        </w:numPr>
+        <w:ind w:left="720" w:hanging="360"/>
+        <w:rPr>
+          <w:u w:val="none"/>
+        </w:rPr>
       </w:pPr>
       <w:bookmarkStart w:colFirst="0" w:colLast="0" w:name="_4vi7i41ju31u" w:id="3"/>
       <w:bookmarkEnd w:id="3"/>
@@ -56,11 +63,12 @@
         <w:rPr>
           <w:rtl w:val="0"/>
         </w:rPr>
-        <w:t xml:space="preserve">Passo 1: Configuração do Projeto Back-End com Nest.js</w:t>
-      </w:r>
-    </w:p>
-    <w:p>
-      <w:pPr>
+        <w:t xml:space="preserve">Configuração do Projeto Back-End com Nest.js</w:t>
+      </w:r>
+    </w:p>
+    <w:p>
+      <w:pPr>
+        <w:ind w:left="0" w:firstLine="0"/>
         <w:rPr/>
       </w:pPr>
       <w:r>
@@ -82,27 +90,33 @@
     </w:p>
     <w:p>
       <w:pPr>
-        <w:rPr/>
-      </w:pPr>
-      <w:r>
-        <w:rPr>
-          <w:rtl w:val="0"/>
-        </w:rPr>
-        <w:t xml:space="preserve">1.1. Criar uma pasta para o projeto e navegue até ele pelo terminal:</w:t>
-      </w:r>
-    </w:p>
-    <w:p>
-      <w:pPr>
-        <w:rPr/>
-      </w:pPr>
-      <w:r>
-        <w:rPr>
-          <w:rtl w:val="0"/>
-        </w:rPr>
-      </w:r>
-    </w:p>
-    <w:p>
-      <w:pPr>
+        <w:numPr>
+          <w:ilvl w:val="1"/>
+          <w:numId w:val="1"/>
+        </w:numPr>
+        <w:ind w:left="1440" w:hanging="360"/>
+      </w:pPr>
+      <w:r>
+        <w:rPr>
+          <w:rtl w:val="0"/>
+        </w:rPr>
+        <w:t xml:space="preserve">Dê as permissões para acessar a pasta</w:t>
+      </w:r>
+    </w:p>
+    <w:p>
+      <w:pPr>
+        <w:ind w:left="0" w:firstLine="0"/>
+        <w:rPr/>
+      </w:pPr>
+      <w:r>
+        <w:rPr>
+          <w:rtl w:val="0"/>
+        </w:rPr>
+      </w:r>
+    </w:p>
+    <w:p>
+      <w:pPr>
+        <w:ind w:left="0" w:firstLine="0"/>
         <w:rPr/>
       </w:pPr>
       <w:r>
@@ -110,21 +124,53 @@
           <w:rFonts w:ascii="Arial Unicode MS" w:cs="Arial Unicode MS" w:eastAsia="Arial Unicode MS" w:hAnsi="Arial Unicode MS"/>
           <w:rtl w:val="0"/>
         </w:rPr>
-        <w:t xml:space="preserve">→ mkdir Projeto-Nest</w:t>
-      </w:r>
-    </w:p>
-    <w:p>
-      <w:pPr>
-        <w:rPr/>
-      </w:pPr>
-      <w:r>
-        <w:rPr>
-          <w:rtl w:val="0"/>
-        </w:rPr>
-      </w:r>
-    </w:p>
-    <w:p>
-      <w:pPr>
+        <w:tab/>
+        <w:tab/>
+        <w:t xml:space="preserve">→ sudo chmod 777 Projeto-Nest</w:t>
+      </w:r>
+    </w:p>
+    <w:p>
+      <w:pPr>
+        <w:ind w:left="0" w:firstLine="0"/>
+        <w:rPr/>
+      </w:pPr>
+      <w:r>
+        <w:rPr>
+          <w:rtl w:val="0"/>
+        </w:rPr>
+      </w:r>
+    </w:p>
+    <w:p>
+      <w:pPr>
+        <w:numPr>
+          <w:ilvl w:val="1"/>
+          <w:numId w:val="1"/>
+        </w:numPr>
+        <w:ind w:left="1440" w:hanging="360"/>
+        <w:rPr>
+          <w:u w:val="none"/>
+        </w:rPr>
+      </w:pPr>
+      <w:r>
+        <w:rPr>
+          <w:rtl w:val="0"/>
+        </w:rPr>
+        <w:t xml:space="preserve">Navegue até a pasta criada no passo 1ª:</w:t>
+      </w:r>
+    </w:p>
+    <w:p>
+      <w:pPr>
+        <w:rPr/>
+      </w:pPr>
+      <w:r>
+        <w:rPr>
+          <w:rtl w:val="0"/>
+        </w:rPr>
+      </w:r>
+    </w:p>
+    <w:p>
+      <w:pPr>
+        <w:ind w:left="720" w:firstLine="720"/>
         <w:rPr/>
       </w:pPr>
       <w:r>
@@ -137,37 +183,46 @@
     </w:p>
     <w:p>
       <w:pPr>
-        <w:rPr/>
-      </w:pPr>
-      <w:r>
-        <w:rPr>
-          <w:rtl w:val="0"/>
-        </w:rPr>
-      </w:r>
-    </w:p>
-    <w:p>
-      <w:pPr>
-        <w:rPr/>
-      </w:pPr>
-      <w:r>
-        <w:rPr>
-          <w:rtl w:val="0"/>
-        </w:rPr>
-        <w:t xml:space="preserve">1.2. Crie um novo projeto NestJS:</w:t>
-      </w:r>
-    </w:p>
-    <w:p>
-      <w:pPr>
-        <w:rPr/>
-      </w:pPr>
-      <w:r>
-        <w:rPr>
-          <w:rtl w:val="0"/>
-        </w:rPr>
-      </w:r>
-    </w:p>
-    <w:p>
-      <w:pPr>
+        <w:ind w:left="0" w:firstLine="0"/>
+        <w:rPr/>
+      </w:pPr>
+      <w:r>
+        <w:rPr>
+          <w:rtl w:val="0"/>
+        </w:rPr>
+      </w:r>
+    </w:p>
+    <w:p>
+      <w:pPr>
+        <w:numPr>
+          <w:ilvl w:val="1"/>
+          <w:numId w:val="1"/>
+        </w:numPr>
+        <w:ind w:left="1440" w:hanging="360"/>
+        <w:rPr>
+          <w:u w:val="none"/>
+        </w:rPr>
+      </w:pPr>
+      <w:r>
+        <w:rPr>
+          <w:rtl w:val="0"/>
+        </w:rPr>
+        <w:t xml:space="preserve">Crie um novo projeto NestJS:</w:t>
+      </w:r>
+    </w:p>
+    <w:p>
+      <w:pPr>
+        <w:rPr/>
+      </w:pPr>
+      <w:r>
+        <w:rPr>
+          <w:rtl w:val="0"/>
+        </w:rPr>
+      </w:r>
+    </w:p>
+    <w:p>
+      <w:pPr>
+        <w:ind w:left="720" w:firstLine="720"/>
         <w:rPr/>
       </w:pPr>
       <w:r>
@@ -180,37 +235,57 @@
     </w:p>
     <w:p>
       <w:pPr>
-        <w:rPr/>
-      </w:pPr>
-      <w:r>
-        <w:rPr>
-          <w:rtl w:val="0"/>
-        </w:rPr>
-      </w:r>
-    </w:p>
-    <w:p>
-      <w:pPr>
-        <w:rPr/>
-      </w:pPr>
-      <w:r>
-        <w:rPr>
-          <w:rtl w:val="0"/>
-        </w:rPr>
-        <w:t xml:space="preserve">1.3. Navegue para a pasta do projeto:</w:t>
-      </w:r>
-    </w:p>
-    <w:p>
-      <w:pPr>
-        <w:rPr/>
-      </w:pPr>
-      <w:r>
-        <w:rPr>
-          <w:rtl w:val="0"/>
-        </w:rPr>
-      </w:r>
-    </w:p>
-    <w:p>
-      <w:pPr>
+        <w:ind w:left="720" w:firstLine="720"/>
+        <w:rPr/>
+      </w:pPr>
+      <w:r>
+        <w:rPr>
+          <w:rtl w:val="0"/>
+        </w:rPr>
+        <w:t xml:space="preserve">Selecione NPM e dê enter.</w:t>
+      </w:r>
+    </w:p>
+    <w:p>
+      <w:pPr>
+        <w:rPr/>
+      </w:pPr>
+      <w:r>
+        <w:rPr>
+          <w:rtl w:val="0"/>
+        </w:rPr>
+      </w:r>
+    </w:p>
+    <w:p>
+      <w:pPr>
+        <w:numPr>
+          <w:ilvl w:val="1"/>
+          <w:numId w:val="1"/>
+        </w:numPr>
+        <w:ind w:left="1440" w:hanging="360"/>
+        <w:rPr>
+          <w:u w:val="none"/>
+        </w:rPr>
+      </w:pPr>
+      <w:r>
+        <w:rPr>
+          <w:rtl w:val="0"/>
+        </w:rPr>
+        <w:t xml:space="preserve">Navegue para a pasta do projeto:</w:t>
+      </w:r>
+    </w:p>
+    <w:p>
+      <w:pPr>
+        <w:rPr/>
+      </w:pPr>
+      <w:r>
+        <w:rPr>
+          <w:rtl w:val="0"/>
+        </w:rPr>
+      </w:r>
+    </w:p>
+    <w:p>
+      <w:pPr>
+        <w:ind w:left="720" w:firstLine="720"/>
         <w:rPr/>
       </w:pPr>
       <w:r>
@@ -218,13 +293,20 @@
           <w:rFonts w:ascii="Arial Unicode MS" w:cs="Arial Unicode MS" w:eastAsia="Arial Unicode MS" w:hAnsi="Arial Unicode MS"/>
           <w:rtl w:val="0"/>
         </w:rPr>
-        <w:t xml:space="preserve">→ cd backend</w:t>
+        <w:t xml:space="preserve">→ cd backends</w:t>
       </w:r>
     </w:p>
     <w:p>
       <w:pPr>
         <w:pStyle w:val="Heading3"/>
-        <w:rPr/>
+        <w:numPr>
+          <w:ilvl w:val="0"/>
+          <w:numId w:val="1"/>
+        </w:numPr>
+        <w:ind w:left="720" w:hanging="360"/>
+        <w:rPr>
+          <w:u w:val="none"/>
+        </w:rPr>
       </w:pPr>
       <w:bookmarkStart w:colFirst="0" w:colLast="0" w:name="_r8ucha1anf23" w:id="4"/>
       <w:bookmarkEnd w:id="4"/>
@@ -232,32 +314,51 @@
         <w:rPr>
           <w:rtl w:val="0"/>
         </w:rPr>
-        <w:t xml:space="preserve">Passo 2: Configuração do Front-End com Vue.js</w:t>
-      </w:r>
-    </w:p>
-    <w:p>
-      <w:pPr>
-        <w:rPr/>
-      </w:pPr>
-      <w:r>
-        <w:rPr>
-          <w:rtl w:val="0"/>
-        </w:rPr>
-        <w:t xml:space="preserve">2.1. Agora volte para o diretório geral do projeto:</w:t>
-      </w:r>
-    </w:p>
-    <w:p>
-      <w:pPr>
-        <w:rPr/>
-      </w:pPr>
-      <w:r>
-        <w:rPr>
-          <w:rtl w:val="0"/>
-        </w:rPr>
-      </w:r>
-    </w:p>
-    <w:p>
-      <w:pPr>
+        <w:t xml:space="preserve">Configuração do Front-End com Vue.js</w:t>
+      </w:r>
+    </w:p>
+    <w:p>
+      <w:pPr>
+        <w:ind w:left="1440" w:firstLine="0"/>
+        <w:rPr/>
+      </w:pPr>
+      <w:r>
+        <w:rPr>
+          <w:rtl w:val="0"/>
+        </w:rPr>
+      </w:r>
+    </w:p>
+    <w:p>
+      <w:pPr>
+        <w:numPr>
+          <w:ilvl w:val="1"/>
+          <w:numId w:val="1"/>
+        </w:numPr>
+        <w:ind w:left="1440" w:hanging="360"/>
+        <w:rPr>
+          <w:u w:val="none"/>
+        </w:rPr>
+      </w:pPr>
+      <w:r>
+        <w:rPr>
+          <w:rtl w:val="0"/>
+        </w:rPr>
+        <w:t xml:space="preserve">Agora volte para o diretório geral do projeto:</w:t>
+      </w:r>
+    </w:p>
+    <w:p>
+      <w:pPr>
+        <w:rPr/>
+      </w:pPr>
+      <w:r>
+        <w:rPr>
+          <w:rtl w:val="0"/>
+        </w:rPr>
+      </w:r>
+    </w:p>
+    <w:p>
+      <w:pPr>
+        <w:ind w:left="720" w:firstLine="720"/>
         <w:rPr/>
       </w:pPr>
       <w:r>
@@ -280,27 +381,35 @@
     </w:p>
     <w:p>
       <w:pPr>
-        <w:rPr/>
-      </w:pPr>
-      <w:r>
-        <w:rPr>
-          <w:rtl w:val="0"/>
-        </w:rPr>
-        <w:t xml:space="preserve">2.2. Instale o Vue CLI globalmente:</w:t>
-      </w:r>
-    </w:p>
-    <w:p>
-      <w:pPr>
-        <w:rPr/>
-      </w:pPr>
-      <w:r>
-        <w:rPr>
-          <w:rtl w:val="0"/>
-        </w:rPr>
-      </w:r>
-    </w:p>
-    <w:p>
-      <w:pPr>
+        <w:numPr>
+          <w:ilvl w:val="1"/>
+          <w:numId w:val="1"/>
+        </w:numPr>
+        <w:ind w:left="1440" w:hanging="360"/>
+        <w:rPr>
+          <w:u w:val="none"/>
+        </w:rPr>
+      </w:pPr>
+      <w:r>
+        <w:rPr>
+          <w:rtl w:val="0"/>
+        </w:rPr>
+        <w:t xml:space="preserve">Crie um novo projeto Vue.js:</w:t>
+      </w:r>
+    </w:p>
+    <w:p>
+      <w:pPr>
+        <w:rPr/>
+      </w:pPr>
+      <w:r>
+        <w:rPr>
+          <w:rtl w:val="0"/>
+        </w:rPr>
+      </w:r>
+    </w:p>
+    <w:p>
+      <w:pPr>
+        <w:ind w:left="720" w:firstLine="720"/>
         <w:rPr/>
       </w:pPr>
       <w:r>
@@ -308,42 +417,84 @@
           <w:rFonts w:ascii="Arial Unicode MS" w:cs="Arial Unicode MS" w:eastAsia="Arial Unicode MS" w:hAnsi="Arial Unicode MS"/>
           <w:rtl w:val="0"/>
         </w:rPr>
-        <w:t xml:space="preserve">→ npm install -g @vue/cli</w:t>
-      </w:r>
-    </w:p>
-    <w:p>
-      <w:pPr>
-        <w:rPr/>
-      </w:pPr>
-      <w:r>
-        <w:rPr>
-          <w:rtl w:val="0"/>
-        </w:rPr>
-      </w:r>
-    </w:p>
-    <w:p>
-      <w:pPr>
-        <w:rPr/>
-      </w:pPr>
-      <w:r>
-        <w:rPr>
-          <w:rtl w:val="0"/>
-        </w:rPr>
-        <w:t xml:space="preserve">2.3. Crie um novo projeto Vue.js:</w:t>
-      </w:r>
-    </w:p>
-    <w:p>
-      <w:pPr>
-        <w:rPr/>
-      </w:pPr>
-      <w:r>
-        <w:rPr>
-          <w:rtl w:val="0"/>
-        </w:rPr>
-      </w:r>
-    </w:p>
-    <w:p>
-      <w:pPr>
+        <w:t xml:space="preserve">→ vue create frontend</w:t>
+      </w:r>
+    </w:p>
+    <w:p>
+      <w:pPr>
+        <w:ind w:left="720" w:firstLine="720"/>
+        <w:rPr/>
+      </w:pPr>
+      <w:r>
+        <w:rPr>
+          <w:rtl w:val="0"/>
+        </w:rPr>
+        <w:t xml:space="preserve">Selecione o primeiro e dê enter.</w:t>
+      </w:r>
+    </w:p>
+    <w:p>
+      <w:pPr>
+        <w:rPr/>
+      </w:pPr>
+      <w:r>
+        <w:rPr>
+          <w:rtl w:val="0"/>
+        </w:rPr>
+      </w:r>
+    </w:p>
+    <w:p>
+      <w:pPr>
+        <w:pStyle w:val="Heading3"/>
+        <w:numPr>
+          <w:ilvl w:val="0"/>
+          <w:numId w:val="1"/>
+        </w:numPr>
+        <w:spacing w:after="0" w:afterAutospacing="0"/>
+        <w:ind w:left="720" w:hanging="360"/>
+        <w:rPr>
+          <w:u w:val="none"/>
+        </w:rPr>
+      </w:pPr>
+      <w:bookmarkStart w:colFirst="0" w:colLast="0" w:name="_4gtniaa2hp4h" w:id="5"/>
+      <w:bookmarkEnd w:id="5"/>
+      <w:r>
+        <w:rPr>
+          <w:rtl w:val="0"/>
+        </w:rPr>
+        <w:t xml:space="preserve">Integração entre Back-End e Front-End</w:t>
+      </w:r>
+    </w:p>
+    <w:p>
+      <w:pPr>
+        <w:numPr>
+          <w:ilvl w:val="1"/>
+          <w:numId w:val="1"/>
+        </w:numPr>
+        <w:ind w:left="1440" w:hanging="360"/>
+        <w:rPr>
+          <w:u w:val="none"/>
+        </w:rPr>
+      </w:pPr>
+      <w:r>
+        <w:rPr>
+          <w:rtl w:val="0"/>
+        </w:rPr>
+        <w:t xml:space="preserve">Navegue para a pasta do projeto Vue.js:</w:t>
+      </w:r>
+    </w:p>
+    <w:p>
+      <w:pPr>
+        <w:rPr/>
+      </w:pPr>
+      <w:r>
+        <w:rPr>
+          <w:rtl w:val="0"/>
+        </w:rPr>
+      </w:r>
+    </w:p>
+    <w:p>
+      <w:pPr>
+        <w:ind w:left="720" w:firstLine="720"/>
         <w:rPr/>
       </w:pPr>
       <w:r>
@@ -351,90 +502,123 @@
           <w:rFonts w:ascii="Arial Unicode MS" w:cs="Arial Unicode MS" w:eastAsia="Arial Unicode MS" w:hAnsi="Arial Unicode MS"/>
           <w:rtl w:val="0"/>
         </w:rPr>
-        <w:t xml:space="preserve">→ vue create frontend</w:t>
-      </w:r>
-    </w:p>
-    <w:p>
-      <w:pPr>
-        <w:rPr/>
-      </w:pPr>
-      <w:r>
-        <w:rPr>
-          <w:rtl w:val="0"/>
-        </w:rPr>
-      </w:r>
-    </w:p>
-    <w:p>
-      <w:pPr>
-        <w:rPr/>
-      </w:pPr>
-      <w:r>
-        <w:rPr>
-          <w:rtl w:val="0"/>
-        </w:rPr>
-        <w:t xml:space="preserve">Siga as instruções para configurar o projeto Vue.js de acordo com suas preferências.</w:t>
-      </w:r>
-    </w:p>
-    <w:p>
-      <w:pPr>
-        <w:rPr/>
-      </w:pPr>
-      <w:r>
-        <w:rPr>
-          <w:rtl w:val="0"/>
-        </w:rPr>
+        <w:t xml:space="preserve">→ cd frontend</w:t>
+      </w:r>
+    </w:p>
+    <w:p>
+      <w:pPr>
+        <w:rPr/>
+      </w:pPr>
+      <w:r>
+        <w:rPr>
+          <w:rtl w:val="0"/>
+        </w:rPr>
+      </w:r>
+    </w:p>
+    <w:p>
+      <w:pPr>
+        <w:numPr>
+          <w:ilvl w:val="1"/>
+          <w:numId w:val="1"/>
+        </w:numPr>
+        <w:ind w:left="1440" w:hanging="360"/>
+        <w:rPr>
+          <w:u w:val="none"/>
+        </w:rPr>
+      </w:pPr>
+      <w:r>
+        <w:rPr>
+          <w:rtl w:val="0"/>
+        </w:rPr>
+        <w:t xml:space="preserve">Instale o pacote axios para fazer solicitações HTTP ao back-end:</w:t>
+      </w:r>
+    </w:p>
+    <w:p>
+      <w:pPr>
+        <w:rPr/>
+      </w:pPr>
+      <w:r>
+        <w:rPr>
+          <w:rtl w:val="0"/>
+        </w:rPr>
+      </w:r>
+    </w:p>
+    <w:p>
+      <w:pPr>
+        <w:ind w:left="720" w:firstLine="720"/>
+        <w:rPr/>
+      </w:pPr>
+      <w:r>
+        <w:rPr>
+          <w:rFonts w:ascii="Arial Unicode MS" w:cs="Arial Unicode MS" w:eastAsia="Arial Unicode MS" w:hAnsi="Arial Unicode MS"/>
+          <w:rtl w:val="0"/>
+        </w:rPr>
+        <w:t xml:space="preserve">→ npm install axios</w:t>
       </w:r>
     </w:p>
     <w:p>
       <w:pPr>
         <w:pStyle w:val="Heading3"/>
-        <w:rPr/>
-      </w:pPr>
-      <w:bookmarkStart w:colFirst="0" w:colLast="0" w:name="_qs5iqi5j4gof" w:id="5"/>
-      <w:bookmarkEnd w:id="5"/>
-      <w:r>
-        <w:rPr>
-          <w:rtl w:val="0"/>
-        </w:rPr>
-      </w:r>
-    </w:p>
-    <w:p>
-      <w:pPr>
-        <w:pStyle w:val="Heading3"/>
-        <w:rPr/>
-      </w:pPr>
-      <w:bookmarkStart w:colFirst="0" w:colLast="0" w:name="_4gtniaa2hp4h" w:id="6"/>
+        <w:numPr>
+          <w:ilvl w:val="0"/>
+          <w:numId w:val="1"/>
+        </w:numPr>
+        <w:ind w:left="720" w:hanging="360"/>
+        <w:rPr>
+          <w:u w:val="none"/>
+        </w:rPr>
+      </w:pPr>
+      <w:bookmarkStart w:colFirst="0" w:colLast="0" w:name="_5qtr6vxcyf32" w:id="6"/>
       <w:bookmarkEnd w:id="6"/>
       <w:r>
         <w:rPr>
           <w:rtl w:val="0"/>
         </w:rPr>
-        <w:t xml:space="preserve">Passo 3: Integração entre Back-End e Front-End</w:t>
-      </w:r>
-    </w:p>
-    <w:p>
-      <w:pPr>
-        <w:rPr/>
-      </w:pPr>
-      <w:r>
-        <w:rPr>
-          <w:rtl w:val="0"/>
-        </w:rPr>
-        <w:t xml:space="preserve">3.1. Navegue para a pasta do projeto Vue.js:</w:t>
-      </w:r>
-    </w:p>
-    <w:p>
-      <w:pPr>
-        <w:rPr/>
-      </w:pPr>
-      <w:r>
-        <w:rPr>
-          <w:rtl w:val="0"/>
-        </w:rPr>
-      </w:r>
-    </w:p>
-    <w:p>
-      <w:pPr>
+        <w:t xml:space="preserve">Execução dos Projetos</w:t>
+      </w:r>
+    </w:p>
+    <w:p>
+      <w:pPr>
+        <w:ind w:left="1440" w:firstLine="0"/>
+        <w:rPr/>
+      </w:pPr>
+      <w:r>
+        <w:rPr>
+          <w:rtl w:val="0"/>
+        </w:rPr>
+      </w:r>
+    </w:p>
+    <w:p>
+      <w:pPr>
+        <w:numPr>
+          <w:ilvl w:val="1"/>
+          <w:numId w:val="1"/>
+        </w:numPr>
+        <w:ind w:left="1440" w:hanging="360"/>
+        <w:rPr>
+          <w:u w:val="none"/>
+        </w:rPr>
+      </w:pPr>
+      <w:r>
+        <w:rPr>
+          <w:rtl w:val="0"/>
+        </w:rPr>
+        <w:t xml:space="preserve">Em um terminal Inicie o servidor NestJS:</w:t>
+      </w:r>
+    </w:p>
+    <w:p>
+      <w:pPr>
+        <w:rPr/>
+      </w:pPr>
+      <w:r>
+        <w:rPr>
+          <w:rtl w:val="0"/>
+        </w:rPr>
+      </w:r>
+    </w:p>
+    <w:p>
+      <w:pPr>
+        <w:ind w:left="720" w:firstLine="720"/>
         <w:rPr/>
       </w:pPr>
       <w:r>
@@ -442,132 +626,52 @@
           <w:rFonts w:ascii="Arial Unicode MS" w:cs="Arial Unicode MS" w:eastAsia="Arial Unicode MS" w:hAnsi="Arial Unicode MS"/>
           <w:rtl w:val="0"/>
         </w:rPr>
-        <w:t xml:space="preserve">→ cd frontend</w:t>
-      </w:r>
-    </w:p>
-    <w:p>
-      <w:pPr>
-        <w:rPr/>
-      </w:pPr>
-      <w:r>
-        <w:rPr>
-          <w:rtl w:val="0"/>
-        </w:rPr>
-      </w:r>
-    </w:p>
-    <w:p>
-      <w:pPr>
-        <w:rPr/>
-      </w:pPr>
-      <w:r>
-        <w:rPr>
-          <w:rtl w:val="0"/>
-        </w:rPr>
-        <w:t xml:space="preserve">3.2. Instale o pacote axios para fazer solicitações HTTP ao back-end:</w:t>
-      </w:r>
-    </w:p>
-    <w:p>
-      <w:pPr>
-        <w:rPr/>
-      </w:pPr>
-      <w:r>
-        <w:rPr>
-          <w:rtl w:val="0"/>
-        </w:rPr>
-      </w:r>
-    </w:p>
-    <w:p>
-      <w:pPr>
-        <w:rPr/>
-      </w:pPr>
-      <w:r>
-        <w:rPr>
-          <w:rFonts w:ascii="Arial Unicode MS" w:cs="Arial Unicode MS" w:eastAsia="Arial Unicode MS" w:hAnsi="Arial Unicode MS"/>
-          <w:rtl w:val="0"/>
-        </w:rPr>
-        <w:t xml:space="preserve">→ npm install axios</w:t>
-      </w:r>
-    </w:p>
-    <w:p>
-      <w:pPr>
-        <w:pStyle w:val="Heading3"/>
-        <w:rPr/>
-      </w:pPr>
-      <w:bookmarkStart w:colFirst="0" w:colLast="0" w:name="_5qtr6vxcyf32" w:id="7"/>
-      <w:bookmarkEnd w:id="7"/>
-      <w:r>
-        <w:rPr>
-          <w:rtl w:val="0"/>
-        </w:rPr>
-        <w:t xml:space="preserve">Passo 4: Execução dos Projetos</w:t>
-      </w:r>
-    </w:p>
-    <w:p>
-      <w:pPr>
-        <w:rPr/>
-      </w:pPr>
-      <w:r>
-        <w:rPr>
-          <w:rtl w:val="0"/>
-        </w:rPr>
-        <w:t xml:space="preserve">4.1. Inicie o servidor NestJS:</w:t>
-      </w:r>
-    </w:p>
-    <w:p>
-      <w:pPr>
-        <w:rPr/>
-      </w:pPr>
-      <w:r>
-        <w:rPr>
-          <w:rtl w:val="0"/>
-        </w:rPr>
-      </w:r>
-    </w:p>
-    <w:p>
-      <w:pPr>
-        <w:rPr/>
-      </w:pPr>
-      <w:r>
-        <w:rPr>
-          <w:rFonts w:ascii="Arial Unicode MS" w:cs="Arial Unicode MS" w:eastAsia="Arial Unicode MS" w:hAnsi="Arial Unicode MS"/>
-          <w:rtl w:val="0"/>
-        </w:rPr>
-        <w:t xml:space="preserve">→ npm run start:dev</w:t>
-      </w:r>
-    </w:p>
-    <w:p>
-      <w:pPr>
-        <w:rPr/>
-      </w:pPr>
-      <w:r>
-        <w:rPr>
-          <w:rtl w:val="0"/>
-        </w:rPr>
-      </w:r>
-    </w:p>
-    <w:p>
-      <w:pPr>
-        <w:rPr/>
-      </w:pPr>
-      <w:r>
-        <w:rPr>
-          <w:rtl w:val="0"/>
-        </w:rPr>
-        <w:t xml:space="preserve">4.2. Inicie o servidor de desenvolvimento Vue.js:</w:t>
-      </w:r>
-    </w:p>
-    <w:p>
-      <w:pPr>
-        <w:rPr/>
-      </w:pPr>
-      <w:r>
-        <w:rPr>
-          <w:rtl w:val="0"/>
-        </w:rPr>
-      </w:r>
-    </w:p>
-    <w:p>
-      <w:pPr>
+        <w:t xml:space="preserve">→ npm run start</w:t>
+      </w:r>
+    </w:p>
+    <w:p>
+      <w:pPr>
+        <w:ind w:left="1440" w:firstLine="0"/>
+        <w:rPr/>
+      </w:pPr>
+      <w:r>
+        <w:rPr>
+          <w:rtl w:val="0"/>
+        </w:rPr>
+      </w:r>
+    </w:p>
+    <w:p>
+      <w:pPr>
+        <w:numPr>
+          <w:ilvl w:val="1"/>
+          <w:numId w:val="1"/>
+        </w:numPr>
+        <w:ind w:left="1440" w:hanging="360"/>
+        <w:rPr>
+          <w:u w:val="none"/>
+        </w:rPr>
+      </w:pPr>
+      <w:r>
+        <w:rPr>
+          <w:rtl w:val="0"/>
+        </w:rPr>
+        <w:t xml:space="preserve">Em um segundo terminal inicie o servidor Vue.js:</w:t>
+      </w:r>
+    </w:p>
+    <w:p>
+      <w:pPr>
+        <w:ind w:left="1440" w:firstLine="0"/>
+        <w:rPr/>
+      </w:pPr>
+      <w:r>
+        <w:rPr>
+          <w:rtl w:val="0"/>
+        </w:rPr>
+      </w:r>
+    </w:p>
+    <w:p>
+      <w:pPr>
+        <w:ind w:left="720" w:firstLine="720"/>
         <w:rPr/>
       </w:pPr>
       <w:r>
@@ -619,7 +723,121 @@
 </file>
 
 <file path=word/numbering.xml><?xml version="1.0" encoding="utf-8"?>
-<w:numbering xmlns:mc="http://schemas.openxmlformats.org/markup-compatibility/2006" xmlns:o="urn:schemas-microsoft-com:office:office" xmlns:r="http://schemas.openxmlformats.org/officeDocument/2006/relationships" xmlns:m="http://schemas.openxmlformats.org/officeDocument/2006/math" xmlns:v="urn:schemas-microsoft-com:vml" xmlns:wp="http://schemas.openxmlformats.org/drawingml/2006/wordprocessingDrawing" xmlns:w10="urn:schemas-microsoft-com:office:word" xmlns:w="http://schemas.openxmlformats.org/wordprocessingml/2006/main" xmlns:wne="http://schemas.microsoft.com/office/word/2006/wordml" xmlns:sl="http://schemas.openxmlformats.org/schemaLibrary/2006/main" xmlns:a="http://schemas.openxmlformats.org/drawingml/2006/main" xmlns:pic="http://schemas.openxmlformats.org/drawingml/2006/picture" xmlns:c="http://schemas.openxmlformats.org/drawingml/2006/chart" xmlns:lc="http://schemas.openxmlformats.org/drawingml/2006/lockedCanvas" xmlns:dgm="http://schemas.openxmlformats.org/drawingml/2006/diagram" xmlns:wps="http://schemas.microsoft.com/office/word/2010/wordprocessingShape" xmlns:wpg="http://schemas.microsoft.com/office/word/2010/wordprocessingGroup" xmlns:w14="http://schemas.microsoft.com/office/word/2010/wordml" xmlns:w15="http://schemas.microsoft.com/office/word/2012/wordml"/>
+<w:numbering xmlns:mc="http://schemas.openxmlformats.org/markup-compatibility/2006" xmlns:o="urn:schemas-microsoft-com:office:office" xmlns:r="http://schemas.openxmlformats.org/officeDocument/2006/relationships" xmlns:m="http://schemas.openxmlformats.org/officeDocument/2006/math" xmlns:v="urn:schemas-microsoft-com:vml" xmlns:wp="http://schemas.openxmlformats.org/drawingml/2006/wordprocessingDrawing" xmlns:w10="urn:schemas-microsoft-com:office:word" xmlns:w="http://schemas.openxmlformats.org/wordprocessingml/2006/main" xmlns:wne="http://schemas.microsoft.com/office/word/2006/wordml" xmlns:sl="http://schemas.openxmlformats.org/schemaLibrary/2006/main" xmlns:a="http://schemas.openxmlformats.org/drawingml/2006/main" xmlns:pic="http://schemas.openxmlformats.org/drawingml/2006/picture" xmlns:c="http://schemas.openxmlformats.org/drawingml/2006/chart" xmlns:lc="http://schemas.openxmlformats.org/drawingml/2006/lockedCanvas" xmlns:dgm="http://schemas.openxmlformats.org/drawingml/2006/diagram" xmlns:wps="http://schemas.microsoft.com/office/word/2010/wordprocessingShape" xmlns:wpg="http://schemas.microsoft.com/office/word/2010/wordprocessingGroup" xmlns:w14="http://schemas.microsoft.com/office/word/2010/wordml" xmlns:w15="http://schemas.microsoft.com/office/word/2012/wordml">
+  <w:abstractNum w:abstractNumId="1">
+    <w:lvl w:ilvl="0">
+      <w:start w:val="1"/>
+      <w:numFmt w:val="decimal"/>
+      <w:lvlText w:val="%1."/>
+      <w:lvlJc w:val="right"/>
+      <w:pPr>
+        <w:ind w:left="720" w:hanging="360"/>
+      </w:pPr>
+      <w:rPr>
+        <w:u w:val="none"/>
+      </w:rPr>
+    </w:lvl>
+    <w:lvl w:ilvl="1">
+      <w:start w:val="1"/>
+      <w:numFmt w:val="decimal"/>
+      <w:lvlText w:val="%1.%2."/>
+      <w:lvlJc w:val="right"/>
+      <w:pPr>
+        <w:ind w:left="1440" w:hanging="360"/>
+      </w:pPr>
+      <w:rPr>
+        <w:u w:val="none"/>
+      </w:rPr>
+    </w:lvl>
+    <w:lvl w:ilvl="2">
+      <w:start w:val="1"/>
+      <w:numFmt w:val="decimal"/>
+      <w:lvlText w:val="%1.%2.%3."/>
+      <w:lvlJc w:val="right"/>
+      <w:pPr>
+        <w:ind w:left="2160" w:hanging="360"/>
+      </w:pPr>
+      <w:rPr>
+        <w:u w:val="none"/>
+      </w:rPr>
+    </w:lvl>
+    <w:lvl w:ilvl="3">
+      <w:start w:val="1"/>
+      <w:numFmt w:val="decimal"/>
+      <w:lvlText w:val="%1.%2.%3.%4."/>
+      <w:lvlJc w:val="right"/>
+      <w:pPr>
+        <w:ind w:left="2880" w:hanging="360"/>
+      </w:pPr>
+      <w:rPr>
+        <w:u w:val="none"/>
+      </w:rPr>
+    </w:lvl>
+    <w:lvl w:ilvl="4">
+      <w:start w:val="1"/>
+      <w:numFmt w:val="decimal"/>
+      <w:lvlText w:val="%1.%2.%3.%4.%5."/>
+      <w:lvlJc w:val="right"/>
+      <w:pPr>
+        <w:ind w:left="3600" w:hanging="360"/>
+      </w:pPr>
+      <w:rPr>
+        <w:u w:val="none"/>
+      </w:rPr>
+    </w:lvl>
+    <w:lvl w:ilvl="5">
+      <w:start w:val="1"/>
+      <w:numFmt w:val="decimal"/>
+      <w:lvlText w:val="%1.%2.%3.%4.%5.%6."/>
+      <w:lvlJc w:val="right"/>
+      <w:pPr>
+        <w:ind w:left="4320" w:hanging="360"/>
+      </w:pPr>
+      <w:rPr>
+        <w:u w:val="none"/>
+      </w:rPr>
+    </w:lvl>
+    <w:lvl w:ilvl="6">
+      <w:start w:val="1"/>
+      <w:numFmt w:val="decimal"/>
+      <w:lvlText w:val="%1.%2.%3.%4.%5.%6.%7."/>
+      <w:lvlJc w:val="right"/>
+      <w:pPr>
+        <w:ind w:left="5040" w:hanging="360"/>
+      </w:pPr>
+      <w:rPr>
+        <w:u w:val="none"/>
+      </w:rPr>
+    </w:lvl>
+    <w:lvl w:ilvl="7">
+      <w:start w:val="1"/>
+      <w:numFmt w:val="decimal"/>
+      <w:lvlText w:val="%1.%2.%3.%4.%5.%6.%7.%8."/>
+      <w:lvlJc w:val="right"/>
+      <w:pPr>
+        <w:ind w:left="5760" w:hanging="360"/>
+      </w:pPr>
+      <w:rPr>
+        <w:u w:val="none"/>
+      </w:rPr>
+    </w:lvl>
+    <w:lvl w:ilvl="8">
+      <w:start w:val="1"/>
+      <w:numFmt w:val="decimal"/>
+      <w:lvlText w:val="%1.%2.%3.%4.%5.%6.%7.%8.%9."/>
+      <w:lvlJc w:val="right"/>
+      <w:pPr>
+        <w:ind w:left="6480" w:hanging="360"/>
+      </w:pPr>
+      <w:rPr>
+        <w:u w:val="none"/>
+      </w:rPr>
+    </w:lvl>
+  </w:abstractNum>
+  <w:num w:numId="1">
+    <w:abstractNumId w:val="1"/>
+  </w:num>
+</w:numbering>
 </file>
 
 <file path=word/styles.xml><?xml version="1.0" encoding="utf-8"?>

--- a/2ª Etapa/2ª Etapa - Criação dos Projetos Front e Back.docx
+++ b/2ª Etapa/2ª Etapa - Criação dos Projetos Front e Back.docx
@@ -48,261 +48,641 @@
     <w:p>
       <w:pPr>
         <w:pStyle w:val="Subtitle"/>
+        <w:keepNext w:val="1"/>
+        <w:keepLines w:val="1"/>
+        <w:pageBreakBefore w:val="0"/>
+        <w:widowControl w:val="1"/>
+        <w:numPr>
+          <w:ilvl w:val="0"/>
+          <w:numId w:val="2"/>
+        </w:numPr>
+        <w:pBdr>
+          <w:top w:space="0" w:sz="0" w:val="nil"/>
+          <w:left w:space="0" w:sz="0" w:val="nil"/>
+          <w:bottom w:space="0" w:sz="0" w:val="nil"/>
+          <w:right w:space="0" w:sz="0" w:val="nil"/>
+          <w:between w:space="0" w:sz="0" w:val="nil"/>
+        </w:pBdr>
+        <w:shd w:fill="auto" w:val="clear"/>
+        <w:spacing w:after="320" w:before="0" w:line="276" w:lineRule="auto"/>
+        <w:ind w:left="720" w:right="0" w:hanging="360"/>
+        <w:jc w:val="left"/>
+      </w:pPr>
+      <w:bookmarkStart w:colFirst="0" w:colLast="0" w:name="_s0vb6lwhgdu9" w:id="3"/>
+      <w:bookmarkEnd w:id="3"/>
+      <w:r>
+        <w:rPr>
+          <w:rtl w:val="0"/>
+        </w:rPr>
+        <w:t xml:space="preserve">Configuração do Projeto Back-End com Nest.js</w:t>
+      </w:r>
+    </w:p>
+    <w:p>
+      <w:pPr>
+        <w:ind w:left="0" w:firstLine="720"/>
+        <w:rPr/>
+      </w:pPr>
+      <w:r>
+        <w:rPr>
+          <w:rtl w:val="0"/>
+        </w:rPr>
+        <w:t xml:space="preserve">Abra o terminal. Em seguida:</w:t>
+      </w:r>
+    </w:p>
+    <w:p>
+      <w:pPr>
+        <w:ind w:left="0" w:firstLine="0"/>
+        <w:rPr/>
+      </w:pPr>
+      <w:r>
+        <w:rPr>
+          <w:rtl w:val="0"/>
+        </w:rPr>
+      </w:r>
+    </w:p>
+    <w:p>
+      <w:pPr>
+        <w:keepNext w:val="0"/>
+        <w:keepLines w:val="0"/>
+        <w:pageBreakBefore w:val="0"/>
+        <w:widowControl w:val="1"/>
+        <w:numPr>
+          <w:ilvl w:val="1"/>
+          <w:numId w:val="2"/>
+        </w:numPr>
+        <w:pBdr>
+          <w:top w:space="0" w:sz="0" w:val="nil"/>
+          <w:left w:space="0" w:sz="0" w:val="nil"/>
+          <w:bottom w:space="0" w:sz="0" w:val="nil"/>
+          <w:right w:space="0" w:sz="0" w:val="nil"/>
+          <w:between w:space="0" w:sz="0" w:val="nil"/>
+        </w:pBdr>
+        <w:shd w:fill="auto" w:val="clear"/>
+        <w:spacing w:after="0" w:before="0" w:line="276" w:lineRule="auto"/>
+        <w:ind w:left="1440" w:right="0" w:hanging="360"/>
+        <w:jc w:val="left"/>
+      </w:pPr>
+      <w:r>
+        <w:rPr>
+          <w:rtl w:val="0"/>
+        </w:rPr>
+        <w:t xml:space="preserve"> Para começar a trabalhar com o NestJS, precisamos instalar</w:t>
+      </w:r>
+      <w:r>
+        <w:rPr>
+          <w:rtl w:val="0"/>
+        </w:rPr>
+        <w:t xml:space="preserve"> </w:t>
+      </w:r>
+      <w:r>
+        <w:rPr>
+          <w:rtl w:val="0"/>
+        </w:rPr>
+        <w:t xml:space="preserve">a Nest CLI, é uma ferramenta de interface de linha de comando que o ajudará a manter seus Aplicativos Nest com os andaimes do projeto, atendendo aos aplicativos em modo de desenvolvimento e criando o aplicativo para distribuições de produção.</w:t>
+        <w:br w:type="textWrapping"/>
+      </w:r>
+    </w:p>
+    <w:p>
+      <w:pPr>
+        <w:keepNext w:val="0"/>
+        <w:keepLines w:val="0"/>
+        <w:pageBreakBefore w:val="0"/>
+        <w:widowControl w:val="1"/>
+        <w:numPr>
+          <w:ilvl w:val="1"/>
+          <w:numId w:val="2"/>
+        </w:numPr>
+        <w:pBdr>
+          <w:top w:space="0" w:sz="0" w:val="nil"/>
+          <w:left w:space="0" w:sz="0" w:val="nil"/>
+          <w:bottom w:space="0" w:sz="0" w:val="nil"/>
+          <w:right w:space="0" w:sz="0" w:val="nil"/>
+          <w:between w:space="0" w:sz="0" w:val="nil"/>
+        </w:pBdr>
+        <w:shd w:fill="auto" w:val="clear"/>
+        <w:spacing w:after="0" w:before="0" w:line="276" w:lineRule="auto"/>
+        <w:ind w:left="1440" w:right="0" w:hanging="360"/>
+        <w:jc w:val="left"/>
+      </w:pPr>
+      <w:r>
+        <w:rPr>
+          <w:rtl w:val="0"/>
+        </w:rPr>
+        <w:t xml:space="preserve">Para instalar o CLI</w:t>
+      </w:r>
+    </w:p>
+    <w:p>
+      <w:pPr>
+        <w:keepNext w:val="0"/>
+        <w:keepLines w:val="0"/>
+        <w:pageBreakBefore w:val="0"/>
+        <w:widowControl w:val="1"/>
+        <w:pBdr>
+          <w:top w:space="0" w:sz="0" w:val="nil"/>
+          <w:left w:space="0" w:sz="0" w:val="nil"/>
+          <w:bottom w:space="0" w:sz="0" w:val="nil"/>
+          <w:right w:space="0" w:sz="0" w:val="nil"/>
+          <w:between w:space="0" w:sz="0" w:val="nil"/>
+        </w:pBdr>
+        <w:shd w:fill="auto" w:val="clear"/>
+        <w:spacing w:after="0" w:before="0" w:line="276" w:lineRule="auto"/>
+        <w:ind w:left="1440" w:right="0" w:firstLine="0"/>
+        <w:jc w:val="left"/>
+        <w:rPr/>
+      </w:pPr>
+      <w:r>
+        <w:rPr>
+          <w:rtl w:val="0"/>
+        </w:rPr>
+      </w:r>
+    </w:p>
+    <w:p>
+      <w:pPr>
+        <w:keepNext w:val="0"/>
+        <w:keepLines w:val="0"/>
+        <w:pageBreakBefore w:val="0"/>
+        <w:widowControl w:val="1"/>
+        <w:pBdr>
+          <w:top w:space="0" w:sz="0" w:val="nil"/>
+          <w:left w:space="0" w:sz="0" w:val="nil"/>
+          <w:bottom w:space="0" w:sz="0" w:val="nil"/>
+          <w:right w:space="0" w:sz="0" w:val="nil"/>
+          <w:between w:space="0" w:sz="0" w:val="nil"/>
+        </w:pBdr>
+        <w:shd w:fill="auto" w:val="clear"/>
+        <w:spacing w:after="0" w:before="0" w:line="276" w:lineRule="auto"/>
+        <w:ind w:left="1440" w:right="0" w:firstLine="0"/>
+        <w:jc w:val="left"/>
+        <w:rPr/>
+      </w:pPr>
+      <w:r>
+        <w:rPr>
+          <w:rFonts w:ascii="Arial Unicode MS" w:cs="Arial Unicode MS" w:eastAsia="Arial Unicode MS" w:hAnsi="Arial Unicode MS"/>
+          <w:rtl w:val="0"/>
+        </w:rPr>
+        <w:t xml:space="preserve">→ npm instalar -g ?nestjs/cli</w:t>
+      </w:r>
+    </w:p>
+    <w:p>
+      <w:pPr>
+        <w:keepNext w:val="0"/>
+        <w:keepLines w:val="0"/>
+        <w:pageBreakBefore w:val="0"/>
+        <w:widowControl w:val="1"/>
+        <w:pBdr>
+          <w:top w:space="0" w:sz="0" w:val="nil"/>
+          <w:left w:space="0" w:sz="0" w:val="nil"/>
+          <w:bottom w:space="0" w:sz="0" w:val="nil"/>
+          <w:right w:space="0" w:sz="0" w:val="nil"/>
+          <w:between w:space="0" w:sz="0" w:val="nil"/>
+        </w:pBdr>
+        <w:shd w:fill="auto" w:val="clear"/>
+        <w:spacing w:after="0" w:before="0" w:line="276" w:lineRule="auto"/>
+        <w:ind w:left="1440" w:right="0" w:firstLine="0"/>
+        <w:jc w:val="left"/>
+        <w:rPr/>
+      </w:pPr>
+      <w:r>
+        <w:rPr>
+          <w:rtl w:val="0"/>
+        </w:rPr>
+      </w:r>
+    </w:p>
+    <w:p>
+      <w:pPr>
+        <w:keepNext w:val="0"/>
+        <w:keepLines w:val="0"/>
+        <w:pageBreakBefore w:val="0"/>
+        <w:widowControl w:val="1"/>
+        <w:numPr>
+          <w:ilvl w:val="1"/>
+          <w:numId w:val="2"/>
+        </w:numPr>
+        <w:pBdr>
+          <w:top w:space="0" w:sz="0" w:val="nil"/>
+          <w:left w:space="0" w:sz="0" w:val="nil"/>
+          <w:bottom w:space="0" w:sz="0" w:val="nil"/>
+          <w:right w:space="0" w:sz="0" w:val="nil"/>
+          <w:between w:space="0" w:sz="0" w:val="nil"/>
+        </w:pBdr>
+        <w:shd w:fill="auto" w:val="clear"/>
+        <w:spacing w:after="0" w:before="0" w:line="276" w:lineRule="auto"/>
+        <w:ind w:left="1440" w:right="0" w:hanging="360"/>
+        <w:jc w:val="left"/>
+      </w:pPr>
+      <w:r>
+        <w:rPr>
+          <w:rtl w:val="0"/>
+        </w:rPr>
+        <w:t xml:space="preserve">Para criar um diretório com o NestJS CLI, execute o comando a seguir, o comando vai criar um novo diretório com a configuração inicial do núcleo.</w:t>
+      </w:r>
+    </w:p>
+    <w:p>
+      <w:pPr>
+        <w:keepNext w:val="0"/>
+        <w:keepLines w:val="0"/>
+        <w:pageBreakBefore w:val="0"/>
+        <w:widowControl w:val="1"/>
+        <w:pBdr>
+          <w:top w:space="0" w:sz="0" w:val="nil"/>
+          <w:left w:space="0" w:sz="0" w:val="nil"/>
+          <w:bottom w:space="0" w:sz="0" w:val="nil"/>
+          <w:right w:space="0" w:sz="0" w:val="nil"/>
+          <w:between w:space="0" w:sz="0" w:val="nil"/>
+        </w:pBdr>
+        <w:shd w:fill="auto" w:val="clear"/>
+        <w:spacing w:after="0" w:before="0" w:line="276" w:lineRule="auto"/>
+        <w:ind w:left="1440" w:right="0" w:firstLine="0"/>
+        <w:jc w:val="left"/>
+        <w:rPr/>
+      </w:pPr>
+      <w:r>
+        <w:rPr>
+          <w:rFonts w:ascii="Arial Unicode MS" w:cs="Arial Unicode MS" w:eastAsia="Arial Unicode MS" w:hAnsi="Arial Unicode MS"/>
+          <w:rtl w:val="0"/>
+        </w:rPr>
+        <w:br w:type="textWrapping"/>
+        <w:t xml:space="preserve">→ nest new projeto-nest</w:t>
+      </w:r>
+    </w:p>
+    <w:p>
+      <w:pPr>
+        <w:ind w:left="720" w:firstLine="720"/>
+        <w:rPr/>
+      </w:pPr>
+      <w:r>
+        <w:rPr>
+          <w:rtl w:val="0"/>
+        </w:rPr>
+        <w:t xml:space="preserve">Selecione NPM e dê enter.</w:t>
+      </w:r>
+    </w:p>
+    <w:p>
+      <w:pPr>
+        <w:ind w:left="720" w:firstLine="720"/>
+        <w:rPr/>
+      </w:pPr>
+      <w:r>
+        <w:rPr>
+          <w:rtl w:val="0"/>
+        </w:rPr>
+      </w:r>
+    </w:p>
+    <w:p>
+      <w:pPr>
+        <w:numPr>
+          <w:ilvl w:val="1"/>
+          <w:numId w:val="2"/>
+        </w:numPr>
+        <w:ind w:left="1440" w:hanging="360"/>
+      </w:pPr>
+      <w:r>
+        <w:rPr>
+          <w:rtl w:val="0"/>
+        </w:rPr>
+        <w:t xml:space="preserve">Dê as permissões para acessar a pasta</w:t>
+      </w:r>
+    </w:p>
+    <w:p>
+      <w:pPr>
+        <w:rPr/>
+      </w:pPr>
+      <w:r>
+        <w:rPr>
+          <w:rtl w:val="0"/>
+        </w:rPr>
+      </w:r>
+    </w:p>
+    <w:p>
+      <w:pPr>
+        <w:rPr/>
+      </w:pPr>
+      <w:r>
+        <w:rPr>
+          <w:rFonts w:ascii="Arial Unicode MS" w:cs="Arial Unicode MS" w:eastAsia="Arial Unicode MS" w:hAnsi="Arial Unicode MS"/>
+          <w:rtl w:val="0"/>
+        </w:rPr>
+        <w:tab/>
+        <w:tab/>
+        <w:t xml:space="preserve">→ sudo chmod 777 projeto-nest</w:t>
+      </w:r>
+    </w:p>
+    <w:p>
+      <w:pPr>
+        <w:rPr/>
+      </w:pPr>
+      <w:r>
+        <w:rPr>
+          <w:rtl w:val="0"/>
+        </w:rPr>
+      </w:r>
+    </w:p>
+    <w:p>
+      <w:pPr>
+        <w:rPr/>
+      </w:pPr>
+      <w:r>
+        <w:rPr>
+          <w:rtl w:val="0"/>
+        </w:rPr>
+        <w:tab/>
+      </w:r>
+    </w:p>
+    <w:p>
+      <w:pPr>
+        <w:numPr>
+          <w:ilvl w:val="1"/>
+          <w:numId w:val="2"/>
+        </w:numPr>
+        <w:ind w:left="1440" w:hanging="360"/>
+        <w:rPr>
+          <w:u w:val="none"/>
+        </w:rPr>
+      </w:pPr>
+      <w:r>
+        <w:rPr>
+          <w:rtl w:val="0"/>
+        </w:rPr>
+        <w:t xml:space="preserve">Entre no diretório</w:t>
+      </w:r>
+    </w:p>
+    <w:p>
+      <w:pPr>
+        <w:rPr/>
+      </w:pPr>
+      <w:r>
+        <w:rPr>
+          <w:rtl w:val="0"/>
+        </w:rPr>
+      </w:r>
+    </w:p>
+    <w:p>
+      <w:pPr>
+        <w:rPr/>
+      </w:pPr>
+      <w:r>
+        <w:rPr>
+          <w:rFonts w:ascii="Arial Unicode MS" w:cs="Arial Unicode MS" w:eastAsia="Arial Unicode MS" w:hAnsi="Arial Unicode MS"/>
+          <w:rtl w:val="0"/>
+        </w:rPr>
+        <w:tab/>
+        <w:tab/>
+        <w:t xml:space="preserve">→ cd projeto-nest </w:t>
+      </w:r>
+    </w:p>
+    <w:p>
+      <w:pPr>
+        <w:keepNext w:val="0"/>
+        <w:keepLines w:val="0"/>
+        <w:pageBreakBefore w:val="0"/>
+        <w:widowControl w:val="1"/>
+        <w:numPr>
+          <w:ilvl w:val="1"/>
+          <w:numId w:val="2"/>
+        </w:numPr>
+        <w:pBdr>
+          <w:top w:space="0" w:sz="0" w:val="nil"/>
+          <w:left w:space="0" w:sz="0" w:val="nil"/>
+          <w:bottom w:space="0" w:sz="0" w:val="nil"/>
+          <w:right w:space="0" w:sz="0" w:val="nil"/>
+          <w:between w:space="0" w:sz="0" w:val="nil"/>
+        </w:pBdr>
+        <w:shd w:fill="auto" w:val="clear"/>
+        <w:spacing w:after="0" w:before="0" w:line="276" w:lineRule="auto"/>
+        <w:ind w:left="1440" w:right="0" w:hanging="360"/>
+        <w:jc w:val="left"/>
+      </w:pPr>
+      <w:r>
+        <w:rPr>
+          <w:rtl w:val="0"/>
+        </w:rPr>
+        <w:t xml:space="preserve">Podemos encontrar arquivos principais no </w:t>
+      </w:r>
+      <w:r>
+        <w:rPr>
+          <w:rtl w:val="0"/>
+        </w:rPr>
+        <w:t xml:space="preserve">src/</w:t>
+      </w:r>
+      <w:r>
+        <w:rPr>
+          <w:rtl w:val="0"/>
+        </w:rPr>
+        <w:t xml:space="preserve">Diretório.</w:t>
+        <w:br w:type="textWrapping"/>
+      </w:r>
+      <w:r>
+        <w:rPr/>
+        <w:drawing>
+          <wp:inline distB="114300" distT="114300" distL="114300" distR="114300">
+            <wp:extent cx="1958809" cy="2899037"/>
+            <wp:effectExtent b="0" l="0" r="0" t="0"/>
+            <wp:docPr id="1" name="image1.png"/>
+            <a:graphic>
+              <a:graphicData uri="http://schemas.openxmlformats.org/drawingml/2006/picture">
+                <pic:pic>
+                  <pic:nvPicPr>
+                    <pic:cNvPr id="0" name="image1.png"/>
+                    <pic:cNvPicPr preferRelativeResize="0"/>
+                  </pic:nvPicPr>
+                  <pic:blipFill>
+                    <a:blip r:embed="rId6"/>
+                    <a:srcRect b="0" l="0" r="0" t="0"/>
+                    <a:stretch>
+                      <a:fillRect/>
+                    </a:stretch>
+                  </pic:blipFill>
+                  <pic:spPr>
+                    <a:xfrm>
+                      <a:off x="0" y="0"/>
+                      <a:ext cx="1958809" cy="2899037"/>
+                    </a:xfrm>
+                    <a:prstGeom prst="rect"/>
+                    <a:ln/>
+                  </pic:spPr>
+                </pic:pic>
+              </a:graphicData>
+            </a:graphic>
+          </wp:inline>
+        </w:drawing>
+      </w:r>
+      <w:r>
+        <w:rPr>
+          <w:rtl w:val="0"/>
+        </w:rPr>
+      </w:r>
+    </w:p>
+    <w:p>
+      <w:pPr>
+        <w:keepNext w:val="0"/>
+        <w:keepLines w:val="0"/>
+        <w:pageBreakBefore w:val="0"/>
+        <w:widowControl w:val="1"/>
+        <w:pBdr>
+          <w:top w:space="0" w:sz="0" w:val="nil"/>
+          <w:left w:space="0" w:sz="0" w:val="nil"/>
+          <w:bottom w:space="0" w:sz="0" w:val="nil"/>
+          <w:right w:space="0" w:sz="0" w:val="nil"/>
+          <w:between w:space="0" w:sz="0" w:val="nil"/>
+        </w:pBdr>
+        <w:shd w:fill="auto" w:val="clear"/>
+        <w:spacing w:after="0" w:before="0" w:line="276" w:lineRule="auto"/>
+        <w:ind w:left="1440" w:right="0" w:firstLine="0"/>
+        <w:jc w:val="left"/>
+        <w:rPr/>
+      </w:pPr>
+      <w:r>
+        <w:rPr>
+          <w:rtl w:val="0"/>
+        </w:rPr>
+      </w:r>
+    </w:p>
+    <w:p>
+      <w:pPr>
+        <w:keepNext w:val="0"/>
+        <w:keepLines w:val="0"/>
+        <w:pageBreakBefore w:val="0"/>
+        <w:widowControl w:val="1"/>
         <w:numPr>
           <w:ilvl w:val="0"/>
           <w:numId w:val="1"/>
         </w:numPr>
-        <w:ind w:left="720" w:hanging="360"/>
+        <w:pBdr>
+          <w:top w:space="0" w:sz="0" w:val="nil"/>
+          <w:left w:space="0" w:sz="0" w:val="nil"/>
+          <w:bottom w:space="0" w:sz="0" w:val="nil"/>
+          <w:right w:space="0" w:sz="0" w:val="nil"/>
+          <w:between w:space="0" w:sz="0" w:val="nil"/>
+        </w:pBdr>
+        <w:shd w:fill="auto" w:val="clear"/>
+        <w:spacing w:after="0" w:before="0" w:line="276" w:lineRule="auto"/>
+        <w:ind w:left="2160" w:right="0" w:hanging="360"/>
+        <w:jc w:val="left"/>
         <w:rPr>
           <w:u w:val="none"/>
         </w:rPr>
       </w:pPr>
-      <w:bookmarkStart w:colFirst="0" w:colLast="0" w:name="_4vi7i41ju31u" w:id="3"/>
-      <w:bookmarkEnd w:id="3"/>
-      <w:r>
-        <w:rPr>
-          <w:rtl w:val="0"/>
-        </w:rPr>
-        <w:t xml:space="preserve">Configuração do Projeto Back-End com Nest.js</w:t>
-      </w:r>
-    </w:p>
-    <w:p>
-      <w:pPr>
-        <w:ind w:left="0" w:firstLine="0"/>
-        <w:rPr/>
-      </w:pPr>
-      <w:r>
-        <w:rPr>
-          <w:rtl w:val="0"/>
-        </w:rPr>
-        <w:t xml:space="preserve">Abra o terminal. Em seguida:</w:t>
-      </w:r>
-    </w:p>
-    <w:p>
-      <w:pPr>
-        <w:rPr/>
-      </w:pPr>
-      <w:r>
-        <w:rPr>
-          <w:rtl w:val="0"/>
-        </w:rPr>
-      </w:r>
-    </w:p>
-    <w:p>
-      <w:pPr>
-        <w:numPr>
-          <w:ilvl w:val="1"/>
-          <w:numId w:val="1"/>
-        </w:numPr>
-        <w:ind w:left="1440" w:hanging="360"/>
-      </w:pPr>
-      <w:r>
-        <w:rPr>
-          <w:rtl w:val="0"/>
-        </w:rPr>
-        <w:t xml:space="preserve">Dê as permissões para acessar a pasta</w:t>
-      </w:r>
-    </w:p>
-    <w:p>
-      <w:pPr>
-        <w:ind w:left="0" w:firstLine="0"/>
-        <w:rPr/>
-      </w:pPr>
-      <w:r>
-        <w:rPr>
-          <w:rtl w:val="0"/>
-        </w:rPr>
-      </w:r>
-    </w:p>
-    <w:p>
-      <w:pPr>
-        <w:ind w:left="0" w:firstLine="0"/>
-        <w:rPr/>
-      </w:pPr>
-      <w:r>
-        <w:rPr>
-          <w:rFonts w:ascii="Arial Unicode MS" w:cs="Arial Unicode MS" w:eastAsia="Arial Unicode MS" w:hAnsi="Arial Unicode MS"/>
-          <w:rtl w:val="0"/>
-        </w:rPr>
-        <w:tab/>
-        <w:tab/>
-        <w:t xml:space="preserve">→ sudo chmod 777 Projeto-Nest</w:t>
-      </w:r>
-    </w:p>
-    <w:p>
-      <w:pPr>
-        <w:ind w:left="0" w:firstLine="0"/>
-        <w:rPr/>
-      </w:pPr>
-      <w:r>
-        <w:rPr>
-          <w:rtl w:val="0"/>
-        </w:rPr>
-      </w:r>
-    </w:p>
-    <w:p>
-      <w:pPr>
-        <w:numPr>
-          <w:ilvl w:val="1"/>
-          <w:numId w:val="1"/>
-        </w:numPr>
-        <w:ind w:left="1440" w:hanging="360"/>
-        <w:rPr>
-          <w:u w:val="none"/>
-        </w:rPr>
-      </w:pPr>
-      <w:r>
-        <w:rPr>
-          <w:rtl w:val="0"/>
-        </w:rPr>
-        <w:t xml:space="preserve">Navegue até a pasta criada no passo 1ª:</w:t>
-      </w:r>
-    </w:p>
-    <w:p>
-      <w:pPr>
-        <w:rPr/>
-      </w:pPr>
-      <w:r>
-        <w:rPr>
-          <w:rtl w:val="0"/>
-        </w:rPr>
-      </w:r>
-    </w:p>
-    <w:p>
-      <w:pPr>
-        <w:ind w:left="720" w:firstLine="720"/>
-        <w:rPr/>
-      </w:pPr>
-      <w:r>
-        <w:rPr>
-          <w:rFonts w:ascii="Arial Unicode MS" w:cs="Arial Unicode MS" w:eastAsia="Arial Unicode MS" w:hAnsi="Arial Unicode MS"/>
-          <w:rtl w:val="0"/>
-        </w:rPr>
-        <w:t xml:space="preserve">→ cd Projeto-Nest</w:t>
-      </w:r>
-    </w:p>
-    <w:p>
-      <w:pPr>
-        <w:ind w:left="0" w:firstLine="0"/>
-        <w:rPr/>
-      </w:pPr>
-      <w:r>
-        <w:rPr>
-          <w:rtl w:val="0"/>
-        </w:rPr>
-      </w:r>
-    </w:p>
-    <w:p>
-      <w:pPr>
-        <w:numPr>
-          <w:ilvl w:val="1"/>
-          <w:numId w:val="1"/>
-        </w:numPr>
-        <w:ind w:left="1440" w:hanging="360"/>
-        <w:rPr>
-          <w:u w:val="none"/>
-        </w:rPr>
-      </w:pPr>
-      <w:r>
-        <w:rPr>
-          <w:rtl w:val="0"/>
-        </w:rPr>
-        <w:t xml:space="preserve">Crie um novo projeto NestJS:</w:t>
-      </w:r>
-    </w:p>
-    <w:p>
-      <w:pPr>
-        <w:rPr/>
-      </w:pPr>
-      <w:r>
-        <w:rPr>
-          <w:rtl w:val="0"/>
-        </w:rPr>
-      </w:r>
-    </w:p>
-    <w:p>
-      <w:pPr>
-        <w:ind w:left="720" w:firstLine="720"/>
-        <w:rPr/>
-      </w:pPr>
-      <w:r>
-        <w:rPr>
-          <w:rFonts w:ascii="Arial Unicode MS" w:cs="Arial Unicode MS" w:eastAsia="Arial Unicode MS" w:hAnsi="Arial Unicode MS"/>
-          <w:rtl w:val="0"/>
-        </w:rPr>
-        <w:t xml:space="preserve">→ nest new backend</w:t>
-      </w:r>
-    </w:p>
-    <w:p>
-      <w:pPr>
-        <w:ind w:left="720" w:firstLine="720"/>
-        <w:rPr/>
-      </w:pPr>
-      <w:r>
-        <w:rPr>
-          <w:rtl w:val="0"/>
-        </w:rPr>
-        <w:t xml:space="preserve">Selecione NPM e dê enter.</w:t>
-      </w:r>
-    </w:p>
-    <w:p>
-      <w:pPr>
-        <w:rPr/>
-      </w:pPr>
-      <w:r>
-        <w:rPr>
-          <w:rtl w:val="0"/>
-        </w:rPr>
-      </w:r>
-    </w:p>
-    <w:p>
-      <w:pPr>
-        <w:numPr>
-          <w:ilvl w:val="1"/>
-          <w:numId w:val="1"/>
-        </w:numPr>
-        <w:ind w:left="1440" w:hanging="360"/>
-        <w:rPr>
-          <w:u w:val="none"/>
-        </w:rPr>
-      </w:pPr>
-      <w:r>
-        <w:rPr>
-          <w:rtl w:val="0"/>
-        </w:rPr>
-        <w:t xml:space="preserve">Navegue para a pasta do projeto:</w:t>
-      </w:r>
-    </w:p>
-    <w:p>
-      <w:pPr>
-        <w:rPr/>
-      </w:pPr>
-      <w:r>
-        <w:rPr>
-          <w:rtl w:val="0"/>
-        </w:rPr>
-      </w:r>
-    </w:p>
-    <w:p>
-      <w:pPr>
-        <w:ind w:left="720" w:firstLine="720"/>
-        <w:rPr/>
-      </w:pPr>
-      <w:r>
-        <w:rPr>
-          <w:rFonts w:ascii="Arial Unicode MS" w:cs="Arial Unicode MS" w:eastAsia="Arial Unicode MS" w:hAnsi="Arial Unicode MS"/>
-          <w:rtl w:val="0"/>
-        </w:rPr>
-        <w:t xml:space="preserve">→ cd backends</w:t>
-      </w:r>
-    </w:p>
-    <w:p>
-      <w:pPr>
-        <w:pStyle w:val="Heading3"/>
+      <w:r>
+        <w:rPr>
+          <w:rtl w:val="0"/>
+        </w:rPr>
+        <w:t xml:space="preserve">app.controller.ts: Um controlador básico com um caminho simples.</w:t>
+      </w:r>
+    </w:p>
+    <w:p>
+      <w:pPr>
+        <w:keepNext w:val="0"/>
+        <w:keepLines w:val="0"/>
+        <w:pageBreakBefore w:val="0"/>
+        <w:widowControl w:val="1"/>
         <w:numPr>
           <w:ilvl w:val="0"/>
           <w:numId w:val="1"/>
         </w:numPr>
+        <w:pBdr>
+          <w:top w:space="0" w:sz="0" w:val="nil"/>
+          <w:left w:space="0" w:sz="0" w:val="nil"/>
+          <w:bottom w:space="0" w:sz="0" w:val="nil"/>
+          <w:right w:space="0" w:sz="0" w:val="nil"/>
+          <w:between w:space="0" w:sz="0" w:val="nil"/>
+        </w:pBdr>
+        <w:shd w:fill="auto" w:val="clear"/>
+        <w:spacing w:after="0" w:before="0" w:line="276" w:lineRule="auto"/>
+        <w:ind w:left="2160" w:right="0" w:hanging="360"/>
+        <w:jc w:val="left"/>
+        <w:rPr>
+          <w:u w:val="none"/>
+        </w:rPr>
+      </w:pPr>
+      <w:r>
+        <w:rPr>
+          <w:rtl w:val="0"/>
+        </w:rPr>
+        <w:t xml:space="preserve">app.service.ts: Um serviço simples.</w:t>
+      </w:r>
+    </w:p>
+    <w:p>
+      <w:pPr>
+        <w:keepNext w:val="0"/>
+        <w:keepLines w:val="0"/>
+        <w:pageBreakBefore w:val="0"/>
+        <w:widowControl w:val="1"/>
+        <w:numPr>
+          <w:ilvl w:val="0"/>
+          <w:numId w:val="1"/>
+        </w:numPr>
+        <w:pBdr>
+          <w:top w:space="0" w:sz="0" w:val="nil"/>
+          <w:left w:space="0" w:sz="0" w:val="nil"/>
+          <w:bottom w:space="0" w:sz="0" w:val="nil"/>
+          <w:right w:space="0" w:sz="0" w:val="nil"/>
+          <w:between w:space="0" w:sz="0" w:val="nil"/>
+        </w:pBdr>
+        <w:shd w:fill="auto" w:val="clear"/>
+        <w:spacing w:after="0" w:before="0" w:line="276" w:lineRule="auto"/>
+        <w:ind w:left="2160" w:right="0" w:hanging="360"/>
+        <w:jc w:val="left"/>
+        <w:rPr>
+          <w:u w:val="none"/>
+        </w:rPr>
+      </w:pPr>
+      <w:r>
+        <w:rPr>
+          <w:rtl w:val="0"/>
+        </w:rPr>
+        <w:t xml:space="preserve">app.module.ts: O módulo raiz da aplicação.</w:t>
+      </w:r>
+    </w:p>
+    <w:p>
+      <w:pPr>
+        <w:keepNext w:val="0"/>
+        <w:keepLines w:val="0"/>
+        <w:pageBreakBefore w:val="0"/>
+        <w:widowControl w:val="1"/>
+        <w:numPr>
+          <w:ilvl w:val="0"/>
+          <w:numId w:val="1"/>
+        </w:numPr>
+        <w:pBdr>
+          <w:top w:space="0" w:sz="0" w:val="nil"/>
+          <w:left w:space="0" w:sz="0" w:val="nil"/>
+          <w:bottom w:space="0" w:sz="0" w:val="nil"/>
+          <w:right w:space="0" w:sz="0" w:val="nil"/>
+          <w:between w:space="0" w:sz="0" w:val="nil"/>
+        </w:pBdr>
+        <w:shd w:fill="auto" w:val="clear"/>
+        <w:spacing w:after="0" w:before="0" w:line="276" w:lineRule="auto"/>
+        <w:ind w:left="2160" w:right="0" w:hanging="360"/>
+        <w:jc w:val="left"/>
+        <w:rPr>
+          <w:u w:val="none"/>
+        </w:rPr>
+      </w:pPr>
+      <w:r>
+        <w:rPr>
+          <w:rtl w:val="0"/>
+        </w:rPr>
+        <w:t xml:space="preserve">main.ts: O arquivo de entrada do aplicativo que usa a função principal</w:t>
+      </w:r>
+    </w:p>
+    <w:p>
+      <w:pPr>
+        <w:ind w:left="0" w:firstLine="0"/>
+        <w:rPr/>
+      </w:pPr>
+      <w:r>
+        <w:rPr>
+          <w:rtl w:val="0"/>
+        </w:rPr>
+      </w:r>
+    </w:p>
+    <w:p>
+      <w:pPr>
+        <w:pStyle w:val="Heading3"/>
+        <w:numPr>
+          <w:ilvl w:val="0"/>
+          <w:numId w:val="2"/>
+        </w:numPr>
         <w:ind w:left="720" w:hanging="360"/>
         <w:rPr>
           <w:u w:val="none"/>
@@ -332,7 +712,7 @@
       <w:pPr>
         <w:numPr>
           <w:ilvl w:val="1"/>
-          <w:numId w:val="1"/>
+          <w:numId w:val="2"/>
         </w:numPr>
         <w:ind w:left="1440" w:hanging="360"/>
         <w:rPr>
@@ -383,7 +763,7 @@
       <w:pPr>
         <w:numPr>
           <w:ilvl w:val="1"/>
-          <w:numId w:val="1"/>
+          <w:numId w:val="2"/>
         </w:numPr>
         <w:ind w:left="1440" w:hanging="360"/>
         <w:rPr>
@@ -447,7 +827,7 @@
         <w:pStyle w:val="Heading3"/>
         <w:numPr>
           <w:ilvl w:val="0"/>
-          <w:numId w:val="1"/>
+          <w:numId w:val="2"/>
         </w:numPr>
         <w:spacing w:after="0" w:afterAutospacing="0"/>
         <w:ind w:left="720" w:hanging="360"/>
@@ -468,7 +848,7 @@
       <w:pPr>
         <w:numPr>
           <w:ilvl w:val="1"/>
-          <w:numId w:val="1"/>
+          <w:numId w:val="2"/>
         </w:numPr>
         <w:ind w:left="1440" w:hanging="360"/>
         <w:rPr>
@@ -519,7 +899,7 @@
       <w:pPr>
         <w:numPr>
           <w:ilvl w:val="1"/>
-          <w:numId w:val="1"/>
+          <w:numId w:val="2"/>
         </w:numPr>
         <w:ind w:left="1440" w:hanging="360"/>
         <w:rPr>
@@ -558,10 +938,21 @@
     </w:p>
     <w:p>
       <w:pPr>
+        <w:ind w:left="0" w:firstLine="0"/>
+        <w:rPr/>
+      </w:pPr>
+      <w:r>
+        <w:rPr>
+          <w:rtl w:val="0"/>
+        </w:rPr>
+      </w:r>
+    </w:p>
+    <w:p>
+      <w:pPr>
         <w:pStyle w:val="Heading3"/>
         <w:numPr>
           <w:ilvl w:val="0"/>
-          <w:numId w:val="1"/>
+          <w:numId w:val="2"/>
         </w:numPr>
         <w:ind w:left="720" w:hanging="360"/>
         <w:rPr>
@@ -592,7 +983,7 @@
       <w:pPr>
         <w:numPr>
           <w:ilvl w:val="1"/>
-          <w:numId w:val="1"/>
+          <w:numId w:val="2"/>
         </w:numPr>
         <w:ind w:left="1440" w:hanging="360"/>
         <w:rPr>
@@ -644,7 +1035,7 @@
       <w:pPr>
         <w:numPr>
           <w:ilvl w:val="1"/>
-          <w:numId w:val="1"/>
+          <w:numId w:val="2"/>
         </w:numPr>
         <w:ind w:left="1440" w:hanging="360"/>
         <w:rPr>
@@ -727,6 +1118,116 @@
   <w:abstractNum w:abstractNumId="1">
     <w:lvl w:ilvl="0">
       <w:start w:val="1"/>
+      <w:numFmt w:val="bullet"/>
+      <w:lvlText w:val="●"/>
+      <w:lvlJc w:val="left"/>
+      <w:pPr>
+        <w:ind w:left="2160" w:hanging="360"/>
+      </w:pPr>
+      <w:rPr>
+        <w:u w:val="none"/>
+      </w:rPr>
+    </w:lvl>
+    <w:lvl w:ilvl="1">
+      <w:start w:val="1"/>
+      <w:numFmt w:val="bullet"/>
+      <w:lvlText w:val="○"/>
+      <w:lvlJc w:val="left"/>
+      <w:pPr>
+        <w:ind w:left="2880" w:hanging="360"/>
+      </w:pPr>
+      <w:rPr>
+        <w:u w:val="none"/>
+      </w:rPr>
+    </w:lvl>
+    <w:lvl w:ilvl="2">
+      <w:start w:val="1"/>
+      <w:numFmt w:val="bullet"/>
+      <w:lvlText w:val="■"/>
+      <w:lvlJc w:val="left"/>
+      <w:pPr>
+        <w:ind w:left="3600" w:hanging="360"/>
+      </w:pPr>
+      <w:rPr>
+        <w:u w:val="none"/>
+      </w:rPr>
+    </w:lvl>
+    <w:lvl w:ilvl="3">
+      <w:start w:val="1"/>
+      <w:numFmt w:val="bullet"/>
+      <w:lvlText w:val="●"/>
+      <w:lvlJc w:val="left"/>
+      <w:pPr>
+        <w:ind w:left="4320" w:hanging="360"/>
+      </w:pPr>
+      <w:rPr>
+        <w:u w:val="none"/>
+      </w:rPr>
+    </w:lvl>
+    <w:lvl w:ilvl="4">
+      <w:start w:val="1"/>
+      <w:numFmt w:val="bullet"/>
+      <w:lvlText w:val="○"/>
+      <w:lvlJc w:val="left"/>
+      <w:pPr>
+        <w:ind w:left="5040" w:hanging="360"/>
+      </w:pPr>
+      <w:rPr>
+        <w:u w:val="none"/>
+      </w:rPr>
+    </w:lvl>
+    <w:lvl w:ilvl="5">
+      <w:start w:val="1"/>
+      <w:numFmt w:val="bullet"/>
+      <w:lvlText w:val="■"/>
+      <w:lvlJc w:val="left"/>
+      <w:pPr>
+        <w:ind w:left="5760" w:hanging="360"/>
+      </w:pPr>
+      <w:rPr>
+        <w:u w:val="none"/>
+      </w:rPr>
+    </w:lvl>
+    <w:lvl w:ilvl="6">
+      <w:start w:val="1"/>
+      <w:numFmt w:val="bullet"/>
+      <w:lvlText w:val="●"/>
+      <w:lvlJc w:val="left"/>
+      <w:pPr>
+        <w:ind w:left="6480" w:hanging="360"/>
+      </w:pPr>
+      <w:rPr>
+        <w:u w:val="none"/>
+      </w:rPr>
+    </w:lvl>
+    <w:lvl w:ilvl="7">
+      <w:start w:val="1"/>
+      <w:numFmt w:val="bullet"/>
+      <w:lvlText w:val="○"/>
+      <w:lvlJc w:val="left"/>
+      <w:pPr>
+        <w:ind w:left="7200" w:hanging="360"/>
+      </w:pPr>
+      <w:rPr>
+        <w:u w:val="none"/>
+      </w:rPr>
+    </w:lvl>
+    <w:lvl w:ilvl="8">
+      <w:start w:val="1"/>
+      <w:numFmt w:val="bullet"/>
+      <w:lvlText w:val="■"/>
+      <w:lvlJc w:val="left"/>
+      <w:pPr>
+        <w:ind w:left="7920" w:hanging="360"/>
+      </w:pPr>
+      <w:rPr>
+        <w:u w:val="none"/>
+      </w:rPr>
+    </w:lvl>
+  </w:abstractNum>
+  <w:abstractNum w:abstractNumId="2">
+    <w:lvl w:ilvl="0">
+      <w:start w:val="1"/>
       <w:numFmt w:val="decimal"/>
       <w:lvlText w:val="%1."/>
       <w:lvlJc w:val="right"/>
@@ -836,6 +1337,9 @@
   </w:abstractNum>
   <w:num w:numId="1">
     <w:abstractNumId w:val="1"/>
+  </w:num>
+  <w:num w:numId="2">
+    <w:abstractNumId w:val="2"/>
   </w:num>
 </w:numbering>
 </file>

--- a/2ª Etapa/2ª Etapa - Criação dos Projetos Front e Back.docx
+++ b/2ª Etapa/2ª Etapa - Criação dos Projetos Front e Back.docx
@@ -14,22 +14,36 @@
         <w:rPr>
           <w:rtl w:val="0"/>
         </w:rPr>
-        <w:t xml:space="preserve">Projeto Nest.JS e Vue.JS</w:t>
+        <w:t xml:space="preserve">Projeto Nest.js e Vue.js</w:t>
       </w:r>
     </w:p>
     <w:p>
       <w:pPr>
         <w:pStyle w:val="Subtitle"/>
         <w:jc w:val="center"/>
-        <w:rPr/>
+        <w:rPr>
+          <w:sz w:val="26"/>
+          <w:szCs w:val="26"/>
+        </w:rPr>
       </w:pPr>
       <w:bookmarkStart w:colFirst="0" w:colLast="0" w:name="_at3nyz144ed6" w:id="1"/>
       <w:bookmarkEnd w:id="1"/>
       <w:r>
         <w:rPr>
-          <w:rtl w:val="0"/>
-        </w:rPr>
-        <w:t xml:space="preserve">Alunos: Augusto Castejon, Álvaro Dias, Luíz Felippe e Vinicius Dogonski</w:t>
+          <w:b w:val="1"/>
+          <w:sz w:val="26"/>
+          <w:szCs w:val="26"/>
+          <w:rtl w:val="0"/>
+        </w:rPr>
+        <w:t xml:space="preserve">Alunos</w:t>
+      </w:r>
+      <w:r>
+        <w:rPr>
+          <w:sz w:val="26"/>
+          <w:szCs w:val="26"/>
+          <w:rtl w:val="0"/>
+        </w:rPr>
+        <w:t xml:space="preserve">: Augusto Castejon, Álvaro Dias, Luíz Felippe e Vinicius Dogonski</w:t>
       </w:r>
     </w:p>
     <w:p>
@@ -87,88 +101,6 @@
           <w:rtl w:val="0"/>
         </w:rPr>
         <w:t xml:space="preserve">Abra o terminal. Em seguida:</w:t>
-      </w:r>
-    </w:p>
-    <w:p>
-      <w:pPr>
-        <w:ind w:left="0" w:firstLine="0"/>
-        <w:rPr/>
-      </w:pPr>
-      <w:r>
-        <w:rPr>
-          <w:rtl w:val="0"/>
-        </w:rPr>
-      </w:r>
-    </w:p>
-    <w:p>
-      <w:pPr>
-        <w:keepNext w:val="0"/>
-        <w:keepLines w:val="0"/>
-        <w:pageBreakBefore w:val="0"/>
-        <w:widowControl w:val="1"/>
-        <w:numPr>
-          <w:ilvl w:val="1"/>
-          <w:numId w:val="2"/>
-        </w:numPr>
-        <w:pBdr>
-          <w:top w:space="0" w:sz="0" w:val="nil"/>
-          <w:left w:space="0" w:sz="0" w:val="nil"/>
-          <w:bottom w:space="0" w:sz="0" w:val="nil"/>
-          <w:right w:space="0" w:sz="0" w:val="nil"/>
-          <w:between w:space="0" w:sz="0" w:val="nil"/>
-        </w:pBdr>
-        <w:shd w:fill="auto" w:val="clear"/>
-        <w:spacing w:after="0" w:before="0" w:line="276" w:lineRule="auto"/>
-        <w:ind w:left="1440" w:right="0" w:hanging="360"/>
-        <w:jc w:val="left"/>
-      </w:pPr>
-      <w:r>
-        <w:rPr>
-          <w:rtl w:val="0"/>
-        </w:rPr>
-        <w:t xml:space="preserve"> Para começar a trabalhar com o NestJS, precisamos instalar</w:t>
-      </w:r>
-      <w:r>
-        <w:rPr>
-          <w:rtl w:val="0"/>
-        </w:rPr>
-        <w:t xml:space="preserve"> </w:t>
-      </w:r>
-      <w:r>
-        <w:rPr>
-          <w:rtl w:val="0"/>
-        </w:rPr>
-        <w:t xml:space="preserve">a Nest CLI, é uma ferramenta de interface de linha de comando que o ajudará a manter seus Aplicativos Nest com os andaimes do projeto, atendendo aos aplicativos em modo de desenvolvimento e criando o aplicativo para distribuições de produção.</w:t>
-        <w:br w:type="textWrapping"/>
-      </w:r>
-    </w:p>
-    <w:p>
-      <w:pPr>
-        <w:keepNext w:val="0"/>
-        <w:keepLines w:val="0"/>
-        <w:pageBreakBefore w:val="0"/>
-        <w:widowControl w:val="1"/>
-        <w:numPr>
-          <w:ilvl w:val="1"/>
-          <w:numId w:val="2"/>
-        </w:numPr>
-        <w:pBdr>
-          <w:top w:space="0" w:sz="0" w:val="nil"/>
-          <w:left w:space="0" w:sz="0" w:val="nil"/>
-          <w:bottom w:space="0" w:sz="0" w:val="nil"/>
-          <w:right w:space="0" w:sz="0" w:val="nil"/>
-          <w:between w:space="0" w:sz="0" w:val="nil"/>
-        </w:pBdr>
-        <w:shd w:fill="auto" w:val="clear"/>
-        <w:spacing w:after="0" w:before="0" w:line="276" w:lineRule="auto"/>
-        <w:ind w:left="1440" w:right="0" w:hanging="360"/>
-        <w:jc w:val="left"/>
-      </w:pPr>
-      <w:r>
-        <w:rPr>
-          <w:rtl w:val="0"/>
-        </w:rPr>
-        <w:t xml:space="preserve">Para instalar o CLI</w:t>
       </w:r>
     </w:p>
     <w:p>
@@ -202,6 +134,10 @@
         <w:keepLines w:val="0"/>
         <w:pageBreakBefore w:val="0"/>
         <w:widowControl w:val="1"/>
+        <w:numPr>
+          <w:ilvl w:val="1"/>
+          <w:numId w:val="2"/>
+        </w:numPr>
         <w:pBdr>
           <w:top w:space="0" w:sz="0" w:val="nil"/>
           <w:left w:space="0" w:sz="0" w:val="nil"/>
@@ -211,16 +147,14 @@
         </w:pBdr>
         <w:shd w:fill="auto" w:val="clear"/>
         <w:spacing w:after="0" w:before="0" w:line="276" w:lineRule="auto"/>
-        <w:ind w:left="1440" w:right="0" w:firstLine="0"/>
+        <w:ind w:left="1440" w:right="0" w:hanging="360"/>
         <w:jc w:val="left"/>
-        <w:rPr/>
-      </w:pPr>
-      <w:r>
-        <w:rPr>
-          <w:rFonts w:ascii="Arial Unicode MS" w:cs="Arial Unicode MS" w:eastAsia="Arial Unicode MS" w:hAnsi="Arial Unicode MS"/>
-          <w:rtl w:val="0"/>
-        </w:rPr>
-        <w:t xml:space="preserve">→ npm instalar -g ?nestjs/cli</w:t>
+      </w:pPr>
+      <w:r>
+        <w:rPr>
+          <w:rtl w:val="0"/>
+        </w:rPr>
+        <w:t xml:space="preserve">Para criar um diretório com o NestJS CLI, execute o comando a seguir, o comando vai criar um novo diretório com a configuração inicial do núcleo.</w:t>
       </w:r>
     </w:p>
     <w:p>
@@ -244,8 +178,190 @@
       </w:pPr>
       <w:r>
         <w:rPr>
-          <w:rtl w:val="0"/>
-        </w:rPr>
+          <w:rFonts w:ascii="Arial Unicode MS" w:cs="Arial Unicode MS" w:eastAsia="Arial Unicode MS" w:hAnsi="Arial Unicode MS"/>
+          <w:rtl w:val="0"/>
+        </w:rPr>
+        <w:br w:type="textWrapping"/>
+        <w:t xml:space="preserve">→ nest new backend</w:t>
+      </w:r>
+    </w:p>
+    <w:p>
+      <w:pPr>
+        <w:ind w:left="720" w:firstLine="720"/>
+        <w:rPr/>
+      </w:pPr>
+      <w:r>
+        <w:rPr>
+          <w:rtl w:val="0"/>
+        </w:rPr>
+        <w:t xml:space="preserve">Selecione NPM e dê enter. (Pode demorar)</w:t>
+      </w:r>
+    </w:p>
+    <w:p>
+      <w:pPr>
+        <w:ind w:left="720" w:firstLine="720"/>
+        <w:rPr/>
+      </w:pPr>
+      <w:r>
+        <w:rPr>
+          <w:rtl w:val="0"/>
+        </w:rPr>
+      </w:r>
+    </w:p>
+    <w:p>
+      <w:pPr>
+        <w:numPr>
+          <w:ilvl w:val="1"/>
+          <w:numId w:val="2"/>
+        </w:numPr>
+        <w:ind w:left="1440" w:hanging="360"/>
+      </w:pPr>
+      <w:r>
+        <w:rPr>
+          <w:rtl w:val="0"/>
+        </w:rPr>
+        <w:t xml:space="preserve">Dê as permissões para acessar a pasta</w:t>
+      </w:r>
+    </w:p>
+    <w:p>
+      <w:pPr>
+        <w:rPr/>
+      </w:pPr>
+      <w:r>
+        <w:rPr>
+          <w:rtl w:val="0"/>
+        </w:rPr>
+      </w:r>
+    </w:p>
+    <w:p>
+      <w:pPr>
+        <w:rPr/>
+      </w:pPr>
+      <w:r>
+        <w:rPr>
+          <w:rFonts w:ascii="Arial Unicode MS" w:cs="Arial Unicode MS" w:eastAsia="Arial Unicode MS" w:hAnsi="Arial Unicode MS"/>
+          <w:rtl w:val="0"/>
+        </w:rPr>
+        <w:tab/>
+        <w:tab/>
+        <w:t xml:space="preserve">→ sudo chmod 777 backend</w:t>
+      </w:r>
+    </w:p>
+    <w:p>
+      <w:pPr>
+        <w:rPr/>
+      </w:pPr>
+      <w:r>
+        <w:rPr>
+          <w:rtl w:val="0"/>
+        </w:rPr>
+      </w:r>
+    </w:p>
+    <w:p>
+      <w:pPr>
+        <w:rPr/>
+      </w:pPr>
+      <w:r>
+        <w:rPr>
+          <w:rtl w:val="0"/>
+        </w:rPr>
+        <w:tab/>
+      </w:r>
+    </w:p>
+    <w:p>
+      <w:pPr>
+        <w:numPr>
+          <w:ilvl w:val="1"/>
+          <w:numId w:val="2"/>
+        </w:numPr>
+        <w:ind w:left="1440" w:hanging="360"/>
+        <w:rPr>
+          <w:u w:val="none"/>
+        </w:rPr>
+      </w:pPr>
+      <w:r>
+        <w:rPr>
+          <w:rtl w:val="0"/>
+        </w:rPr>
+        <w:t xml:space="preserve">Entre no diretório</w:t>
+      </w:r>
+    </w:p>
+    <w:p>
+      <w:pPr>
+        <w:rPr/>
+      </w:pPr>
+      <w:r>
+        <w:rPr>
+          <w:rtl w:val="0"/>
+        </w:rPr>
+      </w:r>
+    </w:p>
+    <w:p>
+      <w:pPr>
+        <w:rPr/>
+      </w:pPr>
+      <w:r>
+        <w:rPr>
+          <w:rFonts w:ascii="Arial Unicode MS" w:cs="Arial Unicode MS" w:eastAsia="Arial Unicode MS" w:hAnsi="Arial Unicode MS"/>
+          <w:rtl w:val="0"/>
+        </w:rPr>
+        <w:tab/>
+        <w:tab/>
+        <w:t xml:space="preserve">→ cd backend</w:t>
+      </w:r>
+    </w:p>
+    <w:p>
+      <w:pPr>
+        <w:rPr/>
+      </w:pPr>
+      <w:r>
+        <w:rPr>
+          <w:rtl w:val="0"/>
+        </w:rPr>
+      </w:r>
+    </w:p>
+    <w:p>
+      <w:pPr>
+        <w:numPr>
+          <w:ilvl w:val="1"/>
+          <w:numId w:val="2"/>
+        </w:numPr>
+        <w:ind w:left="1440" w:hanging="360"/>
+        <w:rPr>
+          <w:u w:val="none"/>
+        </w:rPr>
+      </w:pPr>
+      <w:r>
+        <w:rPr>
+          <w:rtl w:val="0"/>
+        </w:rPr>
+        <w:t xml:space="preserve">Para visualizar o projeto criado, dê:</w:t>
+      </w:r>
+    </w:p>
+    <w:p>
+      <w:pPr>
+        <w:ind w:left="0" w:firstLine="0"/>
+        <w:rPr/>
+      </w:pPr>
+      <w:r>
+        <w:rPr>
+          <w:rtl w:val="0"/>
+        </w:rPr>
+      </w:r>
+    </w:p>
+    <w:p>
+      <w:pPr>
+        <w:ind w:left="0" w:firstLine="0"/>
+        <w:rPr/>
+      </w:pPr>
+      <w:r>
+        <w:rPr>
+          <w:rFonts w:ascii="Arial Unicode MS" w:cs="Arial Unicode MS" w:eastAsia="Arial Unicode MS" w:hAnsi="Arial Unicode MS"/>
+          <w:rtl w:val="0"/>
+        </w:rPr>
+        <w:tab/>
+        <w:tab/>
+        <w:t xml:space="preserve">→code .</w:t>
       </w:r>
     </w:p>
     <w:p>
@@ -274,7 +390,60 @@
         <w:rPr>
           <w:rtl w:val="0"/>
         </w:rPr>
-        <w:t xml:space="preserve">Para criar um diretório com o NestJS CLI, execute o comando a seguir, o comando vai criar um novo diretório com a configuração inicial do núcleo.</w:t>
+        <w:t xml:space="preserve">Podemos encontrar arquivos principais no </w:t>
+      </w:r>
+      <w:r>
+        <w:rPr>
+          <w:rtl w:val="0"/>
+        </w:rPr>
+        <w:t xml:space="preserve">src/</w:t>
+      </w:r>
+      <w:r>
+        <w:rPr>
+          <w:rtl w:val="0"/>
+        </w:rPr>
+        <w:t xml:space="preserve">Diretório.</w:t>
+        <w:br w:type="textWrapping"/>
+      </w:r>
+      <w:r>
+        <w:rPr/>
+        <w:drawing>
+          <wp:inline distB="114300" distT="114300" distL="114300" distR="114300">
+            <wp:extent cx="1804988" cy="2659982"/>
+            <wp:effectExtent b="0" l="0" r="0" t="0"/>
+            <wp:docPr id="2" name="image2.png"/>
+            <a:graphic>
+              <a:graphicData uri="http://schemas.openxmlformats.org/drawingml/2006/picture">
+                <pic:pic>
+                  <pic:nvPicPr>
+                    <pic:cNvPr id="0" name="image2.png"/>
+                    <pic:cNvPicPr preferRelativeResize="0"/>
+                  </pic:nvPicPr>
+                  <pic:blipFill>
+                    <a:blip r:embed="rId6"/>
+                    <a:srcRect b="0" l="0" r="0" t="0"/>
+                    <a:stretch>
+                      <a:fillRect/>
+                    </a:stretch>
+                  </pic:blipFill>
+                  <pic:spPr>
+                    <a:xfrm>
+                      <a:off x="0" y="0"/>
+                      <a:ext cx="1804988" cy="2659982"/>
+                    </a:xfrm>
+                    <a:prstGeom prst="rect"/>
+                    <a:ln/>
+                  </pic:spPr>
+                </pic:pic>
+              </a:graphicData>
+            </a:graphic>
+          </wp:inline>
+        </w:drawing>
+      </w:r>
+      <w:r>
+        <w:rPr>
+          <w:rtl w:val="0"/>
+        </w:rPr>
       </w:r>
     </w:p>
     <w:p>
@@ -298,103 +467,31 @@
       </w:pPr>
       <w:r>
         <w:rPr>
-          <w:rFonts w:ascii="Arial Unicode MS" w:cs="Arial Unicode MS" w:eastAsia="Arial Unicode MS" w:hAnsi="Arial Unicode MS"/>
-          <w:rtl w:val="0"/>
-        </w:rPr>
-        <w:br w:type="textWrapping"/>
-        <w:t xml:space="preserve">→ nest new projeto-nest</w:t>
-      </w:r>
-    </w:p>
-    <w:p>
-      <w:pPr>
-        <w:ind w:left="720" w:firstLine="720"/>
-        <w:rPr/>
-      </w:pPr>
-      <w:r>
-        <w:rPr>
-          <w:rtl w:val="0"/>
-        </w:rPr>
-        <w:t xml:space="preserve">Selecione NPM e dê enter.</w:t>
-      </w:r>
-    </w:p>
-    <w:p>
-      <w:pPr>
-        <w:ind w:left="720" w:firstLine="720"/>
-        <w:rPr/>
-      </w:pPr>
-      <w:r>
-        <w:rPr>
-          <w:rtl w:val="0"/>
-        </w:rPr>
-      </w:r>
-    </w:p>
-    <w:p>
-      <w:pPr>
-        <w:numPr>
-          <w:ilvl w:val="1"/>
-          <w:numId w:val="2"/>
-        </w:numPr>
-        <w:ind w:left="1440" w:hanging="360"/>
-      </w:pPr>
-      <w:r>
-        <w:rPr>
-          <w:rtl w:val="0"/>
-        </w:rPr>
-        <w:t xml:space="preserve">Dê as permissões para acessar a pasta</w:t>
-      </w:r>
-    </w:p>
-    <w:p>
-      <w:pPr>
-        <w:rPr/>
-      </w:pPr>
-      <w:r>
-        <w:rPr>
-          <w:rtl w:val="0"/>
-        </w:rPr>
-      </w:r>
-    </w:p>
-    <w:p>
-      <w:pPr>
-        <w:rPr/>
-      </w:pPr>
-      <w:r>
-        <w:rPr>
-          <w:rFonts w:ascii="Arial Unicode MS" w:cs="Arial Unicode MS" w:eastAsia="Arial Unicode MS" w:hAnsi="Arial Unicode MS"/>
-          <w:rtl w:val="0"/>
-        </w:rPr>
-        <w:tab/>
-        <w:tab/>
-        <w:t xml:space="preserve">→ sudo chmod 777 projeto-nest</w:t>
-      </w:r>
-    </w:p>
-    <w:p>
-      <w:pPr>
-        <w:rPr/>
-      </w:pPr>
-      <w:r>
-        <w:rPr>
-          <w:rtl w:val="0"/>
-        </w:rPr>
-      </w:r>
-    </w:p>
-    <w:p>
-      <w:pPr>
-        <w:rPr/>
-      </w:pPr>
-      <w:r>
-        <w:rPr>
-          <w:rtl w:val="0"/>
-        </w:rPr>
-        <w:tab/>
-      </w:r>
-    </w:p>
-    <w:p>
-      <w:pPr>
-        <w:numPr>
-          <w:ilvl w:val="1"/>
-          <w:numId w:val="2"/>
-        </w:numPr>
-        <w:ind w:left="1440" w:hanging="360"/>
+          <w:rtl w:val="0"/>
+        </w:rPr>
+      </w:r>
+    </w:p>
+    <w:p>
+      <w:pPr>
+        <w:keepNext w:val="0"/>
+        <w:keepLines w:val="0"/>
+        <w:pageBreakBefore w:val="0"/>
+        <w:widowControl w:val="1"/>
+        <w:numPr>
+          <w:ilvl w:val="0"/>
+          <w:numId w:val="1"/>
+        </w:numPr>
+        <w:pBdr>
+          <w:top w:space="0" w:sz="0" w:val="nil"/>
+          <w:left w:space="0" w:sz="0" w:val="nil"/>
+          <w:bottom w:space="0" w:sz="0" w:val="nil"/>
+          <w:right w:space="0" w:sz="0" w:val="nil"/>
+          <w:between w:space="0" w:sz="0" w:val="nil"/>
+        </w:pBdr>
+        <w:shd w:fill="auto" w:val="clear"/>
+        <w:spacing w:after="0" w:before="0" w:line="276" w:lineRule="auto"/>
+        <w:ind w:left="2160" w:right="0" w:hanging="360"/>
+        <w:jc w:val="left"/>
         <w:rPr>
           <w:u w:val="none"/>
         </w:rPr>
@@ -403,31 +500,128 @@
         <w:rPr>
           <w:rtl w:val="0"/>
         </w:rPr>
-        <w:t xml:space="preserve">Entre no diretório</w:t>
-      </w:r>
-    </w:p>
-    <w:p>
-      <w:pPr>
-        <w:rPr/>
-      </w:pPr>
-      <w:r>
-        <w:rPr>
-          <w:rtl w:val="0"/>
-        </w:rPr>
-      </w:r>
-    </w:p>
-    <w:p>
-      <w:pPr>
-        <w:rPr/>
-      </w:pPr>
-      <w:r>
-        <w:rPr>
-          <w:rFonts w:ascii="Arial Unicode MS" w:cs="Arial Unicode MS" w:eastAsia="Arial Unicode MS" w:hAnsi="Arial Unicode MS"/>
-          <w:rtl w:val="0"/>
-        </w:rPr>
-        <w:tab/>
-        <w:tab/>
-        <w:t xml:space="preserve">→ cd projeto-nest </w:t>
+        <w:t xml:space="preserve">app.controller.ts: Um controlador básico com um caminho simples.</w:t>
+      </w:r>
+    </w:p>
+    <w:p>
+      <w:pPr>
+        <w:keepNext w:val="0"/>
+        <w:keepLines w:val="0"/>
+        <w:pageBreakBefore w:val="0"/>
+        <w:widowControl w:val="1"/>
+        <w:numPr>
+          <w:ilvl w:val="0"/>
+          <w:numId w:val="1"/>
+        </w:numPr>
+        <w:pBdr>
+          <w:top w:space="0" w:sz="0" w:val="nil"/>
+          <w:left w:space="0" w:sz="0" w:val="nil"/>
+          <w:bottom w:space="0" w:sz="0" w:val="nil"/>
+          <w:right w:space="0" w:sz="0" w:val="nil"/>
+          <w:between w:space="0" w:sz="0" w:val="nil"/>
+        </w:pBdr>
+        <w:shd w:fill="auto" w:val="clear"/>
+        <w:spacing w:after="0" w:before="0" w:line="276" w:lineRule="auto"/>
+        <w:ind w:left="2160" w:right="0" w:hanging="360"/>
+        <w:jc w:val="left"/>
+        <w:rPr>
+          <w:u w:val="none"/>
+        </w:rPr>
+      </w:pPr>
+      <w:r>
+        <w:rPr>
+          <w:rtl w:val="0"/>
+        </w:rPr>
+        <w:t xml:space="preserve">app.service.ts: Um serviço simples.</w:t>
+      </w:r>
+    </w:p>
+    <w:p>
+      <w:pPr>
+        <w:keepNext w:val="0"/>
+        <w:keepLines w:val="0"/>
+        <w:pageBreakBefore w:val="0"/>
+        <w:widowControl w:val="1"/>
+        <w:numPr>
+          <w:ilvl w:val="0"/>
+          <w:numId w:val="1"/>
+        </w:numPr>
+        <w:pBdr>
+          <w:top w:space="0" w:sz="0" w:val="nil"/>
+          <w:left w:space="0" w:sz="0" w:val="nil"/>
+          <w:bottom w:space="0" w:sz="0" w:val="nil"/>
+          <w:right w:space="0" w:sz="0" w:val="nil"/>
+          <w:between w:space="0" w:sz="0" w:val="nil"/>
+        </w:pBdr>
+        <w:shd w:fill="auto" w:val="clear"/>
+        <w:spacing w:after="0" w:before="0" w:line="276" w:lineRule="auto"/>
+        <w:ind w:left="2160" w:right="0" w:hanging="360"/>
+        <w:jc w:val="left"/>
+        <w:rPr>
+          <w:u w:val="none"/>
+        </w:rPr>
+      </w:pPr>
+      <w:r>
+        <w:rPr>
+          <w:rtl w:val="0"/>
+        </w:rPr>
+        <w:t xml:space="preserve">app.module.ts: O módulo raiz da aplicação.</w:t>
+      </w:r>
+    </w:p>
+    <w:p>
+      <w:pPr>
+        <w:keepNext w:val="0"/>
+        <w:keepLines w:val="0"/>
+        <w:pageBreakBefore w:val="0"/>
+        <w:widowControl w:val="1"/>
+        <w:numPr>
+          <w:ilvl w:val="0"/>
+          <w:numId w:val="1"/>
+        </w:numPr>
+        <w:pBdr>
+          <w:top w:space="0" w:sz="0" w:val="nil"/>
+          <w:left w:space="0" w:sz="0" w:val="nil"/>
+          <w:bottom w:space="0" w:sz="0" w:val="nil"/>
+          <w:right w:space="0" w:sz="0" w:val="nil"/>
+          <w:between w:space="0" w:sz="0" w:val="nil"/>
+        </w:pBdr>
+        <w:shd w:fill="auto" w:val="clear"/>
+        <w:spacing w:after="0" w:before="0" w:line="276" w:lineRule="auto"/>
+        <w:ind w:left="2160" w:right="0" w:hanging="360"/>
+        <w:jc w:val="left"/>
+        <w:rPr>
+          <w:u w:val="none"/>
+        </w:rPr>
+      </w:pPr>
+      <w:r>
+        <w:rPr>
+          <w:rtl w:val="0"/>
+        </w:rPr>
+        <w:t xml:space="preserve">main.ts: O arquivo de entrada do aplicativo que usa a função principal</w:t>
+      </w:r>
+    </w:p>
+    <w:p>
+      <w:pPr>
+        <w:keepNext w:val="0"/>
+        <w:keepLines w:val="0"/>
+        <w:pageBreakBefore w:val="0"/>
+        <w:widowControl w:val="1"/>
+        <w:pBdr>
+          <w:top w:space="0" w:sz="0" w:val="nil"/>
+          <w:left w:space="0" w:sz="0" w:val="nil"/>
+          <w:bottom w:space="0" w:sz="0" w:val="nil"/>
+          <w:right w:space="0" w:sz="0" w:val="nil"/>
+          <w:between w:space="0" w:sz="0" w:val="nil"/>
+        </w:pBdr>
+        <w:shd w:fill="auto" w:val="clear"/>
+        <w:spacing w:after="0" w:before="0" w:line="276" w:lineRule="auto"/>
+        <w:ind w:right="0"/>
+        <w:jc w:val="left"/>
+        <w:rPr/>
+      </w:pPr>
+      <w:r>
+        <w:rPr>
+          <w:rtl w:val="0"/>
+        </w:rPr>
       </w:r>
     </w:p>
     <w:p>
@@ -451,65 +645,15 @@
         <w:spacing w:after="0" w:before="0" w:line="276" w:lineRule="auto"/>
         <w:ind w:left="1440" w:right="0" w:hanging="360"/>
         <w:jc w:val="left"/>
-      </w:pPr>
-      <w:r>
-        <w:rPr>
-          <w:rtl w:val="0"/>
-        </w:rPr>
-        <w:t xml:space="preserve">Podemos encontrar arquivos principais no </w:t>
-      </w:r>
-      <w:r>
-        <w:rPr>
-          <w:rtl w:val="0"/>
-        </w:rPr>
-        <w:t xml:space="preserve">src/</w:t>
-      </w:r>
-      <w:r>
-        <w:rPr>
-          <w:rtl w:val="0"/>
-        </w:rPr>
-        <w:t xml:space="preserve">Diretório.</w:t>
-        <w:br w:type="textWrapping"/>
-      </w:r>
-      <w:r>
-        <w:rPr/>
-        <w:drawing>
-          <wp:inline distB="114300" distT="114300" distL="114300" distR="114300">
-            <wp:extent cx="1958809" cy="2899037"/>
-            <wp:effectExtent b="0" l="0" r="0" t="0"/>
-            <wp:docPr id="1" name="image1.png"/>
-            <a:graphic>
-              <a:graphicData uri="http://schemas.openxmlformats.org/drawingml/2006/picture">
-                <pic:pic>
-                  <pic:nvPicPr>
-                    <pic:cNvPr id="0" name="image1.png"/>
-                    <pic:cNvPicPr preferRelativeResize="0"/>
-                  </pic:nvPicPr>
-                  <pic:blipFill>
-                    <a:blip r:embed="rId6"/>
-                    <a:srcRect b="0" l="0" r="0" t="0"/>
-                    <a:stretch>
-                      <a:fillRect/>
-                    </a:stretch>
-                  </pic:blipFill>
-                  <pic:spPr>
-                    <a:xfrm>
-                      <a:off x="0" y="0"/>
-                      <a:ext cx="1958809" cy="2899037"/>
-                    </a:xfrm>
-                    <a:prstGeom prst="rect"/>
-                    <a:ln/>
-                  </pic:spPr>
-                </pic:pic>
-              </a:graphicData>
-            </a:graphic>
-          </wp:inline>
-        </w:drawing>
-      </w:r>
-      <w:r>
-        <w:rPr>
-          <w:rtl w:val="0"/>
-        </w:rPr>
+        <w:rPr>
+          <w:u w:val="none"/>
+        </w:rPr>
+      </w:pPr>
+      <w:r>
+        <w:rPr>
+          <w:rtl w:val="0"/>
+        </w:rPr>
+        <w:t xml:space="preserve">Entre no diretório backend e instale o mongoose:</w:t>
       </w:r>
     </w:p>
     <w:p>
@@ -539,13 +683,108 @@
     </w:p>
     <w:p>
       <w:pPr>
+        <w:ind w:left="1440" w:firstLine="0"/>
+        <w:rPr/>
+      </w:pPr>
+      <w:r>
+        <w:rPr>
+          <w:rFonts w:ascii="Arial Unicode MS" w:cs="Arial Unicode MS" w:eastAsia="Arial Unicode MS" w:hAnsi="Arial Unicode MS"/>
+          <w:rtl w:val="0"/>
+        </w:rPr>
+        <w:t xml:space="preserve">→npm install mongoose</w:t>
+      </w:r>
+    </w:p>
+    <w:p>
+      <w:pPr>
         <w:keepNext w:val="0"/>
         <w:keepLines w:val="0"/>
         <w:pageBreakBefore w:val="0"/>
         <w:widowControl w:val="1"/>
-        <w:numPr>
-          <w:ilvl w:val="0"/>
-          <w:numId w:val="1"/>
+        <w:pBdr>
+          <w:top w:space="0" w:sz="0" w:val="nil"/>
+          <w:left w:space="0" w:sz="0" w:val="nil"/>
+          <w:bottom w:space="0" w:sz="0" w:val="nil"/>
+          <w:right w:space="0" w:sz="0" w:val="nil"/>
+          <w:between w:space="0" w:sz="0" w:val="nil"/>
+        </w:pBdr>
+        <w:shd w:fill="auto" w:val="clear"/>
+        <w:spacing w:after="0" w:before="0" w:line="276" w:lineRule="auto"/>
+        <w:ind w:right="0"/>
+        <w:jc w:val="left"/>
+        <w:rPr/>
+      </w:pPr>
+      <w:r>
+        <w:rPr>
+          <w:rtl w:val="0"/>
+        </w:rPr>
+      </w:r>
+    </w:p>
+    <w:p>
+      <w:pPr>
+        <w:keepNext w:val="0"/>
+        <w:keepLines w:val="0"/>
+        <w:pageBreakBefore w:val="0"/>
+        <w:widowControl w:val="1"/>
+        <w:numPr>
+          <w:ilvl w:val="1"/>
+          <w:numId w:val="2"/>
+        </w:numPr>
+        <w:pBdr>
+          <w:top w:space="0" w:sz="0" w:val="nil"/>
+          <w:left w:space="0" w:sz="0" w:val="nil"/>
+          <w:bottom w:space="0" w:sz="0" w:val="nil"/>
+          <w:right w:space="0" w:sz="0" w:val="nil"/>
+          <w:between w:space="0" w:sz="0" w:val="nil"/>
+        </w:pBdr>
+        <w:shd w:fill="auto" w:val="clear"/>
+        <w:spacing w:after="0" w:before="0" w:line="276" w:lineRule="auto"/>
+        <w:ind w:left="1440" w:right="0" w:hanging="360"/>
+        <w:jc w:val="left"/>
+        <w:rPr>
+          <w:u w:val="none"/>
+        </w:rPr>
+      </w:pPr>
+      <w:r>
+        <w:rPr>
+          <w:rtl w:val="0"/>
+        </w:rPr>
+        <w:t xml:space="preserve">Configure as versões node e npm com o volta</w:t>
+      </w:r>
+    </w:p>
+    <w:p>
+      <w:pPr>
+        <w:keepNext w:val="0"/>
+        <w:keepLines w:val="0"/>
+        <w:pageBreakBefore w:val="0"/>
+        <w:widowControl w:val="1"/>
+        <w:pBdr>
+          <w:top w:space="0" w:sz="0" w:val="nil"/>
+          <w:left w:space="0" w:sz="0" w:val="nil"/>
+          <w:bottom w:space="0" w:sz="0" w:val="nil"/>
+          <w:right w:space="0" w:sz="0" w:val="nil"/>
+          <w:between w:space="0" w:sz="0" w:val="nil"/>
+        </w:pBdr>
+        <w:shd w:fill="auto" w:val="clear"/>
+        <w:spacing w:after="0" w:before="0" w:line="276" w:lineRule="auto"/>
+        <w:ind w:left="1440" w:right="0" w:firstLine="0"/>
+        <w:jc w:val="left"/>
+        <w:rPr/>
+      </w:pPr>
+      <w:r>
+        <w:rPr>
+          <w:rtl w:val="0"/>
+        </w:rPr>
+      </w:r>
+    </w:p>
+    <w:p>
+      <w:pPr>
+        <w:keepNext w:val="0"/>
+        <w:keepLines w:val="0"/>
+        <w:pageBreakBefore w:val="0"/>
+        <w:widowControl w:val="1"/>
+        <w:numPr>
+          <w:ilvl w:val="2"/>
+          <w:numId w:val="2"/>
         </w:numPr>
         <w:pBdr>
           <w:top w:space="0" w:sz="0" w:val="nil"/>
@@ -566,7 +805,7 @@
         <w:rPr>
           <w:rtl w:val="0"/>
         </w:rPr>
-        <w:t xml:space="preserve">app.controller.ts: Um controlador básico com um caminho simples.</w:t>
+        <w:t xml:space="preserve">Verifique a versão do Node e do NPM</w:t>
       </w:r>
     </w:p>
     <w:p>
@@ -575,9 +814,102 @@
         <w:keepLines w:val="0"/>
         <w:pageBreakBefore w:val="0"/>
         <w:widowControl w:val="1"/>
-        <w:numPr>
-          <w:ilvl w:val="0"/>
-          <w:numId w:val="1"/>
+        <w:pBdr>
+          <w:top w:space="0" w:sz="0" w:val="nil"/>
+          <w:left w:space="0" w:sz="0" w:val="nil"/>
+          <w:bottom w:space="0" w:sz="0" w:val="nil"/>
+          <w:right w:space="0" w:sz="0" w:val="nil"/>
+          <w:between w:space="0" w:sz="0" w:val="nil"/>
+        </w:pBdr>
+        <w:shd w:fill="auto" w:val="clear"/>
+        <w:spacing w:after="0" w:before="0" w:line="276" w:lineRule="auto"/>
+        <w:ind w:right="0"/>
+        <w:jc w:val="left"/>
+        <w:rPr/>
+      </w:pPr>
+      <w:r>
+        <w:rPr>
+          <w:rtl w:val="0"/>
+        </w:rPr>
+      </w:r>
+    </w:p>
+    <w:p>
+      <w:pPr>
+        <w:keepNext w:val="0"/>
+        <w:keepLines w:val="0"/>
+        <w:pageBreakBefore w:val="0"/>
+        <w:widowControl w:val="1"/>
+        <w:pBdr>
+          <w:top w:space="0" w:sz="0" w:val="nil"/>
+          <w:left w:space="0" w:sz="0" w:val="nil"/>
+          <w:bottom w:space="0" w:sz="0" w:val="nil"/>
+          <w:right w:space="0" w:sz="0" w:val="nil"/>
+          <w:between w:space="0" w:sz="0" w:val="nil"/>
+        </w:pBdr>
+        <w:shd w:fill="auto" w:val="clear"/>
+        <w:spacing w:after="0" w:before="0" w:line="276" w:lineRule="auto"/>
+        <w:ind w:right="0"/>
+        <w:jc w:val="left"/>
+        <w:rPr/>
+      </w:pPr>
+      <w:r>
+        <w:rPr>
+          <w:rFonts w:ascii="Arial Unicode MS" w:cs="Arial Unicode MS" w:eastAsia="Arial Unicode MS" w:hAnsi="Arial Unicode MS"/>
+          <w:rtl w:val="0"/>
+        </w:rPr>
+        <w:tab/>
+        <w:tab/>
+        <w:tab/>
+        <w:t xml:space="preserve">→ node -v</w:t>
+      </w:r>
+    </w:p>
+    <w:p>
+      <w:pPr>
+        <w:ind w:left="1440" w:firstLine="720"/>
+        <w:rPr/>
+      </w:pPr>
+      <w:r>
+        <w:rPr>
+          <w:rFonts w:ascii="Arial Unicode MS" w:cs="Arial Unicode MS" w:eastAsia="Arial Unicode MS" w:hAnsi="Arial Unicode MS"/>
+          <w:rtl w:val="0"/>
+        </w:rPr>
+        <w:t xml:space="preserve">→ npm -v</w:t>
+      </w:r>
+    </w:p>
+    <w:p>
+      <w:pPr>
+        <w:keepNext w:val="0"/>
+        <w:keepLines w:val="0"/>
+        <w:pageBreakBefore w:val="0"/>
+        <w:widowControl w:val="1"/>
+        <w:pBdr>
+          <w:top w:space="0" w:sz="0" w:val="nil"/>
+          <w:left w:space="0" w:sz="0" w:val="nil"/>
+          <w:bottom w:space="0" w:sz="0" w:val="nil"/>
+          <w:right w:space="0" w:sz="0" w:val="nil"/>
+          <w:between w:space="0" w:sz="0" w:val="nil"/>
+        </w:pBdr>
+        <w:shd w:fill="auto" w:val="clear"/>
+        <w:spacing w:after="0" w:before="0" w:line="276" w:lineRule="auto"/>
+        <w:ind w:right="0"/>
+        <w:jc w:val="left"/>
+        <w:rPr/>
+      </w:pPr>
+      <w:r>
+        <w:rPr>
+          <w:rtl w:val="0"/>
+        </w:rPr>
+      </w:r>
+    </w:p>
+    <w:p>
+      <w:pPr>
+        <w:keepNext w:val="0"/>
+        <w:keepLines w:val="0"/>
+        <w:pageBreakBefore w:val="0"/>
+        <w:widowControl w:val="1"/>
+        <w:numPr>
+          <w:ilvl w:val="2"/>
+          <w:numId w:val="2"/>
         </w:numPr>
         <w:pBdr>
           <w:top w:space="0" w:sz="0" w:val="nil"/>
@@ -598,30 +930,62 @@
         <w:rPr>
           <w:rtl w:val="0"/>
         </w:rPr>
-        <w:t xml:space="preserve">app.service.ts: Um serviço simples.</w:t>
-      </w:r>
-    </w:p>
-    <w:p>
-      <w:pPr>
-        <w:keepNext w:val="0"/>
-        <w:keepLines w:val="0"/>
-        <w:pageBreakBefore w:val="0"/>
-        <w:widowControl w:val="1"/>
-        <w:numPr>
-          <w:ilvl w:val="0"/>
-          <w:numId w:val="1"/>
-        </w:numPr>
-        <w:pBdr>
-          <w:top w:space="0" w:sz="0" w:val="nil"/>
-          <w:left w:space="0" w:sz="0" w:val="nil"/>
-          <w:bottom w:space="0" w:sz="0" w:val="nil"/>
-          <w:right w:space="0" w:sz="0" w:val="nil"/>
-          <w:between w:space="0" w:sz="0" w:val="nil"/>
-        </w:pBdr>
-        <w:shd w:fill="auto" w:val="clear"/>
-        <w:spacing w:after="0" w:before="0" w:line="276" w:lineRule="auto"/>
-        <w:ind w:left="2160" w:right="0" w:hanging="360"/>
-        <w:jc w:val="left"/>
+        <w:t xml:space="preserve">Definindo a versão do Node:</w:t>
+      </w:r>
+    </w:p>
+    <w:p>
+      <w:pPr>
+        <w:rPr/>
+      </w:pPr>
+      <w:r>
+        <w:rPr>
+          <w:rtl w:val="0"/>
+        </w:rPr>
+      </w:r>
+    </w:p>
+    <w:p>
+      <w:pPr>
+        <w:ind w:left="1440" w:firstLine="720"/>
+        <w:rPr/>
+      </w:pPr>
+      <w:r>
+        <w:rPr>
+          <w:rFonts w:ascii="Arial Unicode MS" w:cs="Arial Unicode MS" w:eastAsia="Arial Unicode MS" w:hAnsi="Arial Unicode MS"/>
+          <w:rtl w:val="0"/>
+        </w:rPr>
+        <w:t xml:space="preserve">→ volta pin node@18.17.1</w:t>
+      </w:r>
+    </w:p>
+    <w:p>
+      <w:pPr>
+        <w:ind w:left="1440" w:firstLine="720"/>
+        <w:rPr/>
+      </w:pPr>
+      <w:r>
+        <w:rPr>
+          <w:rtl w:val="0"/>
+        </w:rPr>
+        <w:t xml:space="preserve">*A versão pode alterar</w:t>
+      </w:r>
+    </w:p>
+    <w:p>
+      <w:pPr>
+        <w:ind w:left="1440" w:firstLine="720"/>
+        <w:rPr/>
+      </w:pPr>
+      <w:r>
+        <w:rPr>
+          <w:rtl w:val="0"/>
+        </w:rPr>
+      </w:r>
+    </w:p>
+    <w:p>
+      <w:pPr>
+        <w:numPr>
+          <w:ilvl w:val="2"/>
+          <w:numId w:val="2"/>
+        </w:numPr>
+        <w:ind w:left="2160" w:hanging="360"/>
         <w:rPr>
           <w:u w:val="none"/>
         </w:rPr>
@@ -630,39 +994,47 @@
         <w:rPr>
           <w:rtl w:val="0"/>
         </w:rPr>
-        <w:t xml:space="preserve">app.module.ts: O módulo raiz da aplicação.</w:t>
-      </w:r>
-    </w:p>
-    <w:p>
-      <w:pPr>
-        <w:keepNext w:val="0"/>
-        <w:keepLines w:val="0"/>
-        <w:pageBreakBefore w:val="0"/>
-        <w:widowControl w:val="1"/>
-        <w:numPr>
-          <w:ilvl w:val="0"/>
-          <w:numId w:val="1"/>
-        </w:numPr>
-        <w:pBdr>
-          <w:top w:space="0" w:sz="0" w:val="nil"/>
-          <w:left w:space="0" w:sz="0" w:val="nil"/>
-          <w:bottom w:space="0" w:sz="0" w:val="nil"/>
-          <w:right w:space="0" w:sz="0" w:val="nil"/>
-          <w:between w:space="0" w:sz="0" w:val="nil"/>
-        </w:pBdr>
-        <w:shd w:fill="auto" w:val="clear"/>
-        <w:spacing w:after="0" w:before="0" w:line="276" w:lineRule="auto"/>
-        <w:ind w:left="2160" w:right="0" w:hanging="360"/>
-        <w:jc w:val="left"/>
-        <w:rPr>
-          <w:u w:val="none"/>
-        </w:rPr>
-      </w:pPr>
-      <w:r>
-        <w:rPr>
-          <w:rtl w:val="0"/>
-        </w:rPr>
-        <w:t xml:space="preserve">main.ts: O arquivo de entrada do aplicativo que usa a função principal</w:t>
+        <w:t xml:space="preserve">Definindo a versão do npm: </w:t>
+      </w:r>
+    </w:p>
+    <w:p>
+      <w:pPr>
+        <w:rPr/>
+      </w:pPr>
+      <w:r>
+        <w:rPr>
+          <w:rtl w:val="0"/>
+        </w:rPr>
+      </w:r>
+    </w:p>
+    <w:p>
+      <w:pPr>
+        <w:ind w:left="1440" w:firstLine="720"/>
+        <w:rPr/>
+      </w:pPr>
+      <w:r>
+        <w:rPr>
+          <w:rFonts w:ascii="Arial Unicode MS" w:cs="Arial Unicode MS" w:eastAsia="Arial Unicode MS" w:hAnsi="Arial Unicode MS"/>
+          <w:rtl w:val="0"/>
+        </w:rPr>
+        <w:t xml:space="preserve">→ volta pin npm@9.6.7</w:t>
+      </w:r>
+    </w:p>
+    <w:p>
+      <w:pPr>
+        <w:ind w:left="1440" w:firstLine="720"/>
+        <w:rPr/>
+      </w:pPr>
+      <w:r>
+        <w:rPr>
+          <w:rtl w:val="0"/>
+        </w:rPr>
+        <w:t xml:space="preserve">*A versão pode alterar</w:t>
+      </w:r>
+      <w:r>
+        <w:rPr>
+          <w:rtl w:val="0"/>
+        </w:rPr>
       </w:r>
     </w:p>
     <w:p>
@@ -797,7 +1169,7 @@
           <w:rFonts w:ascii="Arial Unicode MS" w:cs="Arial Unicode MS" w:eastAsia="Arial Unicode MS" w:hAnsi="Arial Unicode MS"/>
           <w:rtl w:val="0"/>
         </w:rPr>
-        <w:t xml:space="preserve">→ vue create frontend</w:t>
+        <w:t xml:space="preserve">→ npm create -y vue@latest</w:t>
       </w:r>
     </w:p>
     <w:p>
@@ -809,7 +1181,272 @@
         <w:rPr>
           <w:rtl w:val="0"/>
         </w:rPr>
-        <w:t xml:space="preserve">Selecione o primeiro e dê enter.</w:t>
+      </w:r>
+    </w:p>
+    <w:p>
+      <w:pPr>
+        <w:numPr>
+          <w:ilvl w:val="1"/>
+          <w:numId w:val="2"/>
+        </w:numPr>
+        <w:ind w:left="1440" w:hanging="360"/>
+      </w:pPr>
+      <w:r>
+        <w:rPr>
+          <w:rtl w:val="0"/>
+        </w:rPr>
+        <w:t xml:space="preserve">Selecione as seguintes opcões:</w:t>
+      </w:r>
+    </w:p>
+    <w:p>
+      <w:pPr>
+        <w:ind w:left="1440" w:firstLine="0"/>
+        <w:rPr/>
+      </w:pPr>
+      <w:r>
+        <w:rPr/>
+        <w:drawing>
+          <wp:inline distB="114300" distT="114300" distL="114300" distR="114300">
+            <wp:extent cx="4254412" cy="1532840"/>
+            <wp:effectExtent b="0" l="0" r="0" t="0"/>
+            <wp:docPr id="1" name="image1.png"/>
+            <a:graphic>
+              <a:graphicData uri="http://schemas.openxmlformats.org/drawingml/2006/picture">
+                <pic:pic>
+                  <pic:nvPicPr>
+                    <pic:cNvPr id="0" name="image1.png"/>
+                    <pic:cNvPicPr preferRelativeResize="0"/>
+                  </pic:nvPicPr>
+                  <pic:blipFill>
+                    <a:blip r:embed="rId7"/>
+                    <a:srcRect b="0" l="0" r="0" t="0"/>
+                    <a:stretch>
+                      <a:fillRect/>
+                    </a:stretch>
+                  </pic:blipFill>
+                  <pic:spPr>
+                    <a:xfrm>
+                      <a:off x="0" y="0"/>
+                      <a:ext cx="4254412" cy="1532840"/>
+                    </a:xfrm>
+                    <a:prstGeom prst="rect"/>
+                    <a:ln/>
+                  </pic:spPr>
+                </pic:pic>
+              </a:graphicData>
+            </a:graphic>
+          </wp:inline>
+        </w:drawing>
+      </w:r>
+      <w:r>
+        <w:rPr>
+          <w:rtl w:val="0"/>
+        </w:rPr>
+      </w:r>
+    </w:p>
+    <w:p>
+      <w:pPr>
+        <w:rPr/>
+      </w:pPr>
+      <w:r>
+        <w:rPr>
+          <w:rtl w:val="0"/>
+        </w:rPr>
+      </w:r>
+    </w:p>
+    <w:p>
+      <w:pPr>
+        <w:numPr>
+          <w:ilvl w:val="1"/>
+          <w:numId w:val="2"/>
+        </w:numPr>
+        <w:ind w:left="1440" w:hanging="360"/>
+        <w:rPr>
+          <w:u w:val="none"/>
+        </w:rPr>
+      </w:pPr>
+      <w:r>
+        <w:rPr>
+          <w:rtl w:val="0"/>
+        </w:rPr>
+        <w:t xml:space="preserve">Agora vamos executar alguns comandos no terminal para, de fato, configurar nosso frontend:</w:t>
+      </w:r>
+    </w:p>
+    <w:p>
+      <w:pPr>
+        <w:ind w:left="720" w:firstLine="0"/>
+        <w:rPr/>
+      </w:pPr>
+      <w:r>
+        <w:rPr>
+          <w:rtl w:val="0"/>
+        </w:rPr>
+      </w:r>
+    </w:p>
+    <w:p>
+      <w:pPr>
+        <w:ind w:left="720" w:firstLine="0"/>
+        <w:rPr/>
+      </w:pPr>
+      <w:r>
+        <w:rPr>
+          <w:rFonts w:ascii="Arial Unicode MS" w:cs="Arial Unicode MS" w:eastAsia="Arial Unicode MS" w:hAnsi="Arial Unicode MS"/>
+          <w:rtl w:val="0"/>
+        </w:rPr>
+        <w:tab/>
+        <w:t xml:space="preserve">→ cd frontend/</w:t>
+      </w:r>
+    </w:p>
+    <w:p>
+      <w:pPr>
+        <w:ind w:left="1440" w:firstLine="0"/>
+        <w:rPr/>
+      </w:pPr>
+      <w:r>
+        <w:rPr>
+          <w:rFonts w:ascii="Arial Unicode MS" w:cs="Arial Unicode MS" w:eastAsia="Arial Unicode MS" w:hAnsi="Arial Unicode MS"/>
+          <w:rtl w:val="0"/>
+        </w:rPr>
+        <w:t xml:space="preserve">→ npm install</w:t>
+      </w:r>
+    </w:p>
+    <w:p>
+      <w:pPr>
+        <w:ind w:left="1440" w:firstLine="0"/>
+        <w:rPr/>
+      </w:pPr>
+      <w:r>
+        <w:rPr>
+          <w:rFonts w:ascii="Arial Unicode MS" w:cs="Arial Unicode MS" w:eastAsia="Arial Unicode MS" w:hAnsi="Arial Unicode MS"/>
+          <w:rtl w:val="0"/>
+        </w:rPr>
+        <w:t xml:space="preserve">→ npm run format</w:t>
+      </w:r>
+    </w:p>
+    <w:p>
+      <w:pPr>
+        <w:ind w:left="1440" w:firstLine="0"/>
+        <w:rPr/>
+      </w:pPr>
+      <w:r>
+        <w:rPr>
+          <w:rtl w:val="0"/>
+        </w:rPr>
+      </w:r>
+    </w:p>
+    <w:p>
+      <w:pPr>
+        <w:numPr>
+          <w:ilvl w:val="1"/>
+          <w:numId w:val="2"/>
+        </w:numPr>
+        <w:ind w:left="1440" w:hanging="360"/>
+      </w:pPr>
+      <w:r>
+        <w:rPr>
+          <w:rtl w:val="0"/>
+        </w:rPr>
+        <w:t xml:space="preserve">Definindo a versão do Node, no diretório frontend:</w:t>
+      </w:r>
+    </w:p>
+    <w:p>
+      <w:pPr>
+        <w:ind w:left="0" w:firstLine="0"/>
+        <w:rPr/>
+      </w:pPr>
+      <w:r>
+        <w:rPr>
+          <w:rtl w:val="0"/>
+        </w:rPr>
+      </w:r>
+    </w:p>
+    <w:p>
+      <w:pPr>
+        <w:ind w:left="1440" w:firstLine="0"/>
+        <w:rPr/>
+      </w:pPr>
+      <w:r>
+        <w:rPr>
+          <w:rFonts w:ascii="Arial Unicode MS" w:cs="Arial Unicode MS" w:eastAsia="Arial Unicode MS" w:hAnsi="Arial Unicode MS"/>
+          <w:rtl w:val="0"/>
+        </w:rPr>
+        <w:t xml:space="preserve">→ volta pin node@18.18.2</w:t>
+      </w:r>
+    </w:p>
+    <w:p>
+      <w:pPr>
+        <w:ind w:left="1440" w:firstLine="0"/>
+        <w:rPr/>
+      </w:pPr>
+      <w:r>
+        <w:rPr>
+          <w:rtl w:val="0"/>
+        </w:rPr>
+        <w:t xml:space="preserve">*A versão pode alterar</w:t>
+      </w:r>
+    </w:p>
+    <w:p>
+      <w:pPr>
+        <w:ind w:left="1440" w:firstLine="720"/>
+        <w:rPr/>
+      </w:pPr>
+      <w:r>
+        <w:rPr>
+          <w:rtl w:val="0"/>
+        </w:rPr>
+      </w:r>
+    </w:p>
+    <w:p>
+      <w:pPr>
+        <w:numPr>
+          <w:ilvl w:val="1"/>
+          <w:numId w:val="2"/>
+        </w:numPr>
+        <w:ind w:left="1440" w:hanging="360"/>
+        <w:rPr>
+          <w:u w:val="none"/>
+        </w:rPr>
+      </w:pPr>
+      <w:r>
+        <w:rPr>
+          <w:rtl w:val="0"/>
+        </w:rPr>
+        <w:t xml:space="preserve">Definindo a versão do npm, no frontend: </w:t>
+      </w:r>
+    </w:p>
+    <w:p>
+      <w:pPr>
+        <w:rPr/>
+      </w:pPr>
+      <w:r>
+        <w:rPr>
+          <w:rtl w:val="0"/>
+        </w:rPr>
+      </w:r>
+    </w:p>
+    <w:p>
+      <w:pPr>
+        <w:ind w:left="1440" w:firstLine="0"/>
+        <w:rPr/>
+      </w:pPr>
+      <w:r>
+        <w:rPr>
+          <w:rFonts w:ascii="Arial Unicode MS" w:cs="Arial Unicode MS" w:eastAsia="Arial Unicode MS" w:hAnsi="Arial Unicode MS"/>
+          <w:rtl w:val="0"/>
+        </w:rPr>
+        <w:t xml:space="preserve">→ volta pin npm@10.2.0</w:t>
+      </w:r>
+    </w:p>
+    <w:p>
+      <w:pPr>
+        <w:ind w:left="1440" w:firstLine="0"/>
+        <w:rPr/>
+      </w:pPr>
+      <w:r>
+        <w:rPr>
+          <w:rtl w:val="0"/>
+        </w:rPr>
+        <w:t xml:space="preserve">*A versão pode alterar</w:t>
       </w:r>
     </w:p>
     <w:p>
@@ -829,7 +1466,6 @@
           <w:ilvl w:val="0"/>
           <w:numId w:val="2"/>
         </w:numPr>
-        <w:spacing w:after="0" w:afterAutospacing="0"/>
         <w:ind w:left="720" w:hanging="360"/>
         <w:rPr>
           <w:u w:val="none"/>
@@ -846,6 +1482,17 @@
     </w:p>
     <w:p>
       <w:pPr>
+        <w:ind w:left="720" w:firstLine="0"/>
+        <w:rPr/>
+      </w:pPr>
+      <w:r>
+        <w:rPr>
+          <w:rtl w:val="0"/>
+        </w:rPr>
+      </w:r>
+    </w:p>
+    <w:p>
+      <w:pPr>
         <w:numPr>
           <w:ilvl w:val="1"/>
           <w:numId w:val="2"/>
@@ -887,6 +1534,7 @@
     </w:p>
     <w:p>
       <w:pPr>
+        <w:ind w:left="0" w:firstLine="0"/>
         <w:rPr/>
       </w:pPr>
       <w:r>
@@ -994,7 +1642,7 @@
         <w:rPr>
           <w:rtl w:val="0"/>
         </w:rPr>
-        <w:t xml:space="preserve">Em um terminal Inicie o servidor NestJS:</w:t>
+        <w:t xml:space="preserve">Em um terminal, na pasta backend, inicie o servidor NestJS:</w:t>
       </w:r>
     </w:p>
     <w:p>
@@ -1046,7 +1694,7 @@
         <w:rPr>
           <w:rtl w:val="0"/>
         </w:rPr>
-        <w:t xml:space="preserve">Em um segundo terminal inicie o servidor Vue.js:</w:t>
+        <w:t xml:space="preserve">Em um segundo terminal, na pasta frontend, inicie o servidor Vue.js:</w:t>
       </w:r>
     </w:p>
     <w:p>
@@ -1070,7 +1718,7 @@
           <w:rFonts w:ascii="Arial Unicode MS" w:cs="Arial Unicode MS" w:eastAsia="Arial Unicode MS" w:hAnsi="Arial Unicode MS"/>
           <w:rtl w:val="0"/>
         </w:rPr>
-        <w:t xml:space="preserve">→ npm run serve</w:t>
+        <w:t xml:space="preserve">→ npm run dev</w:t>
       </w:r>
     </w:p>
     <w:p>
